--- a/backend/templates/EMS_checklist_06.docx
+++ b/backend/templates/EMS_checklist_06.docx
@@ -9460,15 +9460,97 @@
             <w:r>
               <w:rPr>
                 <w:rFonts w:ascii="Times New Roman" w:eastAsia="Times New Roman" w:hAnsi="Times New Roman" w:cs="Times New Roman"/>
-                <w:b/>
-                <w:color w:val="FF0000"/>
-                <w:sz w:val="20"/>
-                <w:szCs w:val="20"/>
-                <w:shd w:val="clear" w:color="auto" w:fill="FFFFFF"/>
-                <w:lang w:val="en-US"/>
-              </w:rPr>
-              <w:t>7.5.3 Control of documented information</w:t>
-            </w:r>
+                <w:sz w:val="20"/>
+                <w:szCs w:val="20"/>
+                <w:shd w:val="clear" w:color="auto" w:fill="FFFFFF"/>
+                <w:lang w:val="en-US"/>
+              </w:rPr>
+              <w:t xml:space="preserve">{{ </w:t>
+            </w:r>
+            <w:proofErr w:type="spellStart"/>
+            <w:r>
+              <w:rPr>
+                <w:rFonts w:ascii="Times New Roman" w:eastAsia="Times New Roman" w:hAnsi="Times New Roman" w:cs="Times New Roman"/>
+                <w:sz w:val="20"/>
+                <w:szCs w:val="20"/>
+                <w:shd w:val="clear" w:color="auto" w:fill="FFFFFF"/>
+                <w:lang w:val="en-US"/>
+              </w:rPr>
+              <w:t>Control</w:t>
+            </w:r>
+            <w:r>
+              <w:rPr>
+                <w:rFonts w:ascii="Times New Roman" w:eastAsia="Times New Roman" w:hAnsi="Times New Roman" w:cs="Times New Roman"/>
+                <w:sz w:val="20"/>
+                <w:szCs w:val="20"/>
+                <w:shd w:val="clear" w:color="auto" w:fill="FFFFFF"/>
+                <w:lang w:val="en-US"/>
+              </w:rPr>
+              <w:t>_</w:t>
+            </w:r>
+            <w:r>
+              <w:rPr>
+                <w:rFonts w:ascii="Times New Roman" w:eastAsia="Times New Roman" w:hAnsi="Times New Roman" w:cs="Times New Roman"/>
+                <w:sz w:val="20"/>
+                <w:szCs w:val="20"/>
+                <w:shd w:val="clear" w:color="auto" w:fill="FFFFFF"/>
+                <w:lang w:val="en-US"/>
+              </w:rPr>
+              <w:t>of</w:t>
+            </w:r>
+            <w:r>
+              <w:rPr>
+                <w:rFonts w:ascii="Times New Roman" w:eastAsia="Times New Roman" w:hAnsi="Times New Roman" w:cs="Times New Roman"/>
+                <w:sz w:val="20"/>
+                <w:szCs w:val="20"/>
+                <w:shd w:val="clear" w:color="auto" w:fill="FFFFFF"/>
+                <w:lang w:val="en-US"/>
+              </w:rPr>
+              <w:t>_</w:t>
+            </w:r>
+            <w:r>
+              <w:rPr>
+                <w:rFonts w:ascii="Times New Roman" w:eastAsia="Times New Roman" w:hAnsi="Times New Roman" w:cs="Times New Roman"/>
+                <w:sz w:val="20"/>
+                <w:szCs w:val="20"/>
+                <w:shd w:val="clear" w:color="auto" w:fill="FFFFFF"/>
+                <w:lang w:val="en-US"/>
+              </w:rPr>
+              <w:t>documented</w:t>
+            </w:r>
+            <w:r>
+              <w:rPr>
+                <w:rFonts w:ascii="Times New Roman" w:eastAsia="Times New Roman" w:hAnsi="Times New Roman" w:cs="Times New Roman"/>
+                <w:sz w:val="20"/>
+                <w:szCs w:val="20"/>
+                <w:shd w:val="clear" w:color="auto" w:fill="FFFFFF"/>
+                <w:lang w:val="en-US"/>
+              </w:rPr>
+              <w:t>_</w:t>
+            </w:r>
+            <w:r>
+              <w:rPr>
+                <w:rFonts w:ascii="Times New Roman" w:eastAsia="Times New Roman" w:hAnsi="Times New Roman" w:cs="Times New Roman"/>
+                <w:sz w:val="20"/>
+                <w:szCs w:val="20"/>
+                <w:shd w:val="clear" w:color="auto" w:fill="FFFFFF"/>
+                <w:lang w:val="en-US"/>
+              </w:rPr>
+              <w:t>information</w:t>
+            </w:r>
+            <w:proofErr w:type="spellEnd"/>
+            <w:r>
+              <w:rPr>
+                <w:rFonts w:ascii="Times New Roman" w:eastAsia="Times New Roman" w:hAnsi="Times New Roman" w:cs="Times New Roman"/>
+                <w:sz w:val="20"/>
+                <w:szCs w:val="20"/>
+                <w:shd w:val="clear" w:color="auto" w:fill="FFFFFF"/>
+                <w:lang w:val="en-US"/>
+              </w:rPr>
+              <w:t xml:space="preserve"> }}</w:t>
+            </w:r>
+            <w:bookmarkStart w:id="0" w:name="_GoBack"/>
+            <w:bookmarkEnd w:id="0"/>
           </w:p>
         </w:tc>
         <w:tc>
@@ -15215,7 +15297,6 @@
                               <w:szCs w:val="20"/>
                             </w:rPr>
                           </w:pPr>
-                          <w:bookmarkStart w:id="0" w:name="_GoBack"/>
                           <w:r>
                             <w:rPr>
                               <w:rFonts w:eastAsia="HYGothic-Extra"/>
@@ -15239,7 +15320,6 @@
                             </w:rPr>
                             <w:t xml:space="preserve"> }}</w:t>
                           </w:r>
-                          <w:bookmarkEnd w:id="0"/>
                         </w:p>
                       </w:txbxContent>
                     </wps:txbx>

--- a/backend/templates/EMS_checklist_06.docx
+++ b/backend/templates/EMS_checklist_06.docx
@@ -315,6 +315,40 @@
               <w:t xml:space="preserve">. </w:t>
             </w:r>
           </w:p>
+          <w:p>
+            <w:pPr>
+              <w:rPr>
+                <w:rFonts w:ascii="Times New Roman" w:eastAsia="Times New Roman" w:hAnsi="Times New Roman" w:cs="Times New Roman"/>
+                <w:sz w:val="20"/>
+                <w:szCs w:val="20"/>
+                <w:shd w:val="clear" w:color="auto" w:fill="FFFFFF"/>
+                <w:lang w:val="en-US"/>
+              </w:rPr>
+            </w:pPr>
+          </w:p>
+          <w:p>
+            <w:pPr>
+              <w:rPr>
+                <w:rFonts w:ascii="Times New Roman" w:eastAsia="Times New Roman" w:hAnsi="Times New Roman" w:cs="Times New Roman"/>
+                <w:sz w:val="20"/>
+                <w:szCs w:val="20"/>
+                <w:shd w:val="clear" w:color="auto" w:fill="FFFFFF"/>
+                <w:lang w:val="en-US"/>
+              </w:rPr>
+            </w:pPr>
+            <w:r>
+              <w:rPr>
+                <w:rFonts w:ascii="Times New Roman" w:eastAsia="Cambria" w:hAnsi="Times New Roman" w:cs="Times New Roman"/>
+                <w:bCs/>
+                <w:sz w:val="20"/>
+                <w:szCs w:val="20"/>
+                <w:highlight w:val="yellow"/>
+              </w:rPr>
+              <w:t>4.1 A Has Climate Change has been considered and if determined to be a relevant issue</w:t>
+            </w:r>
+            <w:bookmarkStart w:id="0" w:name="_GoBack"/>
+            <w:bookmarkEnd w:id="0"/>
+          </w:p>
         </w:tc>
         <w:tc>
           <w:tcPr>
@@ -378,7 +412,16 @@
                 <w:sz w:val="20"/>
                 <w:szCs w:val="20"/>
               </w:rPr>
-              <w:t xml:space="preserve">The organization Environmental management manual was verified in this documents, Ref: - {{ </w:t>
+              <w:t xml:space="preserve">The organization Environmental management manual was verified in this documents, Ref: - </w:t>
+            </w:r>
+            <w:proofErr w:type="gramStart"/>
+            <w:r>
+              <w:rPr>
+                <w:rFonts w:ascii="Times New Roman" w:hAnsi="Times New Roman" w:cs="Times New Roman"/>
+                <w:sz w:val="20"/>
+                <w:szCs w:val="20"/>
+              </w:rPr>
+              <w:t xml:space="preserve">{{ </w:t>
             </w:r>
             <w:proofErr w:type="spellStart"/>
             <w:r>
@@ -387,7 +430,16 @@
                 <w:sz w:val="20"/>
                 <w:szCs w:val="20"/>
               </w:rPr>
-              <w:t>manual_number</w:t>
+              <w:t>manual</w:t>
+            </w:r>
+            <w:proofErr w:type="gramEnd"/>
+            <w:r>
+              <w:rPr>
+                <w:rFonts w:ascii="Times New Roman" w:hAnsi="Times New Roman" w:cs="Times New Roman"/>
+                <w:sz w:val="20"/>
+                <w:szCs w:val="20"/>
+              </w:rPr>
+              <w:t>_number</w:t>
             </w:r>
             <w:proofErr w:type="spellEnd"/>
             <w:r>
@@ -396,7 +448,16 @@
                 <w:sz w:val="20"/>
                 <w:szCs w:val="20"/>
               </w:rPr>
-              <w:t xml:space="preserve"> }}. Date: {{ </w:t>
+              <w:t xml:space="preserve"> }}. Date: </w:t>
+            </w:r>
+            <w:proofErr w:type="gramStart"/>
+            <w:r>
+              <w:rPr>
+                <w:rFonts w:ascii="Times New Roman" w:hAnsi="Times New Roman" w:cs="Times New Roman"/>
+                <w:sz w:val="20"/>
+                <w:szCs w:val="20"/>
+              </w:rPr>
+              <w:t xml:space="preserve">{{ </w:t>
             </w:r>
             <w:proofErr w:type="spellStart"/>
             <w:r>
@@ -405,6 +466,151 @@
                 <w:sz w:val="20"/>
                 <w:szCs w:val="20"/>
               </w:rPr>
+              <w:t>manual</w:t>
+            </w:r>
+            <w:proofErr w:type="gramEnd"/>
+            <w:r>
+              <w:rPr>
+                <w:rFonts w:ascii="Times New Roman" w:hAnsi="Times New Roman" w:cs="Times New Roman"/>
+                <w:sz w:val="20"/>
+                <w:szCs w:val="20"/>
+              </w:rPr>
+              <w:t>_date</w:t>
+            </w:r>
+            <w:proofErr w:type="spellEnd"/>
+            <w:r>
+              <w:rPr>
+                <w:rFonts w:ascii="Times New Roman" w:hAnsi="Times New Roman" w:cs="Times New Roman"/>
+                <w:sz w:val="20"/>
+                <w:szCs w:val="20"/>
+              </w:rPr>
+              <w:t xml:space="preserve"> }}</w:t>
+            </w:r>
+          </w:p>
+          <w:p>
+            <w:pPr>
+              <w:pStyle w:val="Header"/>
+              <w:rPr>
+                <w:rFonts w:ascii="Times New Roman" w:hAnsi="Times New Roman" w:cs="Times New Roman"/>
+                <w:sz w:val="20"/>
+                <w:szCs w:val="20"/>
+              </w:rPr>
+            </w:pPr>
+          </w:p>
+          <w:p>
+            <w:pPr>
+              <w:pStyle w:val="Header"/>
+              <w:rPr>
+                <w:rFonts w:ascii="Times New Roman" w:hAnsi="Times New Roman" w:cs="Times New Roman"/>
+                <w:sz w:val="20"/>
+                <w:szCs w:val="20"/>
+              </w:rPr>
+            </w:pPr>
+            <w:r>
+              <w:rPr>
+                <w:rFonts w:ascii="Times New Roman" w:hAnsi="Times New Roman" w:cs="Times New Roman"/>
+                <w:sz w:val="20"/>
+                <w:szCs w:val="20"/>
+              </w:rPr>
+              <w:t xml:space="preserve">Company Environmental management procedure was verified in Ref: </w:t>
+            </w:r>
+            <w:proofErr w:type="gramStart"/>
+            <w:r>
+              <w:rPr>
+                <w:rFonts w:ascii="Times New Roman" w:hAnsi="Times New Roman" w:cs="Times New Roman"/>
+                <w:sz w:val="20"/>
+                <w:szCs w:val="20"/>
+              </w:rPr>
+              <w:t xml:space="preserve">{{ </w:t>
+            </w:r>
+            <w:proofErr w:type="spellStart"/>
+            <w:r>
+              <w:rPr>
+                <w:rFonts w:ascii="Times New Roman" w:hAnsi="Times New Roman" w:cs="Times New Roman"/>
+                <w:sz w:val="20"/>
+                <w:szCs w:val="20"/>
+              </w:rPr>
+              <w:t>procedure</w:t>
+            </w:r>
+            <w:proofErr w:type="gramEnd"/>
+            <w:r>
+              <w:rPr>
+                <w:rFonts w:ascii="Times New Roman" w:hAnsi="Times New Roman" w:cs="Times New Roman"/>
+                <w:sz w:val="20"/>
+                <w:szCs w:val="20"/>
+              </w:rPr>
+              <w:t>_number</w:t>
+            </w:r>
+            <w:proofErr w:type="spellEnd"/>
+            <w:r>
+              <w:rPr>
+                <w:rFonts w:ascii="Times New Roman" w:hAnsi="Times New Roman" w:cs="Times New Roman"/>
+                <w:sz w:val="20"/>
+                <w:szCs w:val="20"/>
+              </w:rPr>
+              <w:t xml:space="preserve"> }}.</w:t>
+            </w:r>
+          </w:p>
+          <w:p>
+            <w:pPr>
+              <w:pStyle w:val="Header"/>
+              <w:rPr>
+                <w:rFonts w:ascii="Times New Roman" w:hAnsi="Times New Roman" w:cs="Times New Roman"/>
+                <w:sz w:val="20"/>
+                <w:szCs w:val="20"/>
+              </w:rPr>
+            </w:pPr>
+          </w:p>
+          <w:p>
+            <w:pPr>
+              <w:pStyle w:val="Header"/>
+              <w:rPr>
+                <w:rFonts w:ascii="Times New Roman" w:hAnsi="Times New Roman" w:cs="Times New Roman"/>
+                <w:sz w:val="20"/>
+                <w:szCs w:val="20"/>
+              </w:rPr>
+            </w:pPr>
+            <w:r>
+              <w:rPr>
+                <w:rFonts w:ascii="Times New Roman" w:hAnsi="Times New Roman" w:cs="Times New Roman"/>
+                <w:sz w:val="20"/>
+                <w:szCs w:val="20"/>
+              </w:rPr>
+              <w:t xml:space="preserve">Organization all EMS internal and external issue was verified and documented in this documents Ref: </w:t>
+            </w:r>
+            <w:proofErr w:type="gramStart"/>
+            <w:r>
+              <w:rPr>
+                <w:rFonts w:ascii="Times New Roman" w:hAnsi="Times New Roman" w:cs="Times New Roman"/>
+                <w:sz w:val="20"/>
+                <w:szCs w:val="20"/>
+              </w:rPr>
+              <w:t>{{ INTERNAL</w:t>
+            </w:r>
+            <w:proofErr w:type="gramEnd"/>
+            <w:r>
+              <w:rPr>
+                <w:rFonts w:ascii="Times New Roman" w:hAnsi="Times New Roman" w:cs="Times New Roman"/>
+                <w:sz w:val="20"/>
+                <w:szCs w:val="20"/>
+              </w:rPr>
+              <w:t>_</w:t>
+            </w:r>
+            <w:r>
+              <w:rPr>
+                <w:rFonts w:ascii="Times New Roman" w:hAnsi="Times New Roman" w:cs="Times New Roman"/>
+                <w:sz w:val="20"/>
+                <w:szCs w:val="20"/>
+              </w:rPr>
+              <w:t xml:space="preserve">ISSUE_NO }} on this date {{ </w:t>
+            </w:r>
+            <w:proofErr w:type="spellStart"/>
+            <w:r>
+              <w:rPr>
+                <w:rFonts w:ascii="Times New Roman" w:hAnsi="Times New Roman" w:cs="Times New Roman"/>
+                <w:sz w:val="20"/>
+                <w:szCs w:val="20"/>
+              </w:rPr>
               <w:t>manual_date</w:t>
             </w:r>
             <w:proofErr w:type="spellEnd"/>
@@ -414,7 +620,7 @@
                 <w:sz w:val="20"/>
                 <w:szCs w:val="20"/>
               </w:rPr>
-              <w:t xml:space="preserve"> }}</w:t>
+              <w:t xml:space="preserve"> }}.</w:t>
             </w:r>
           </w:p>
           <w:p>
@@ -442,166 +648,165 @@
                 <w:sz w:val="20"/>
                 <w:szCs w:val="20"/>
               </w:rPr>
-              <w:t xml:space="preserve">Company Environmental management procedure was verified in Ref: {{ </w:t>
+              <w:t xml:space="preserve">Internal Issue: </w:t>
+            </w:r>
+            <w:proofErr w:type="gramStart"/>
+            <w:r>
+              <w:rPr>
+                <w:rFonts w:ascii="Times New Roman" w:hAnsi="Times New Roman" w:cs="Times New Roman"/>
+                <w:sz w:val="20"/>
+                <w:szCs w:val="20"/>
+              </w:rPr>
+              <w:t>{{ INTERNAL</w:t>
+            </w:r>
+            <w:proofErr w:type="gramEnd"/>
+            <w:r>
+              <w:rPr>
+                <w:rFonts w:ascii="Times New Roman" w:hAnsi="Times New Roman" w:cs="Times New Roman"/>
+                <w:sz w:val="20"/>
+                <w:szCs w:val="20"/>
+              </w:rPr>
+              <w:t>_</w:t>
+            </w:r>
+            <w:r>
+              <w:rPr>
+                <w:rFonts w:ascii="Times New Roman" w:hAnsi="Times New Roman" w:cs="Times New Roman"/>
+                <w:sz w:val="20"/>
+                <w:szCs w:val="20"/>
+              </w:rPr>
+              <w:t>ISSUE }}</w:t>
+            </w:r>
+          </w:p>
+          <w:p>
+            <w:pPr>
+              <w:pStyle w:val="Header"/>
+              <w:rPr>
+                <w:rFonts w:ascii="Times New Roman" w:hAnsi="Times New Roman" w:cs="Times New Roman"/>
+                <w:sz w:val="20"/>
+                <w:szCs w:val="20"/>
+              </w:rPr>
+            </w:pPr>
+            <w:r>
+              <w:rPr>
+                <w:rFonts w:ascii="Times New Roman" w:hAnsi="Times New Roman" w:cs="Times New Roman"/>
+                <w:sz w:val="20"/>
+                <w:szCs w:val="20"/>
+              </w:rPr>
+              <w:t xml:space="preserve">External Issue: </w:t>
+            </w:r>
+            <w:proofErr w:type="gramStart"/>
+            <w:r>
+              <w:rPr>
+                <w:rFonts w:ascii="Times New Roman" w:hAnsi="Times New Roman" w:cs="Times New Roman"/>
+                <w:sz w:val="20"/>
+                <w:szCs w:val="20"/>
+              </w:rPr>
+              <w:t>{{ EXTERNAL</w:t>
+            </w:r>
+            <w:proofErr w:type="gramEnd"/>
+            <w:r>
+              <w:rPr>
+                <w:rFonts w:ascii="Times New Roman" w:hAnsi="Times New Roman" w:cs="Times New Roman"/>
+                <w:sz w:val="20"/>
+                <w:szCs w:val="20"/>
+              </w:rPr>
+              <w:t>_</w:t>
+            </w:r>
+            <w:r>
+              <w:rPr>
+                <w:rFonts w:ascii="Times New Roman" w:hAnsi="Times New Roman" w:cs="Times New Roman"/>
+                <w:sz w:val="20"/>
+                <w:szCs w:val="20"/>
+              </w:rPr>
+              <w:t>ISSUE }}</w:t>
+            </w:r>
+          </w:p>
+          <w:p>
+            <w:pPr>
+              <w:pStyle w:val="Header"/>
+              <w:rPr>
+                <w:rFonts w:ascii="Times New Roman" w:hAnsi="Times New Roman" w:cs="Times New Roman"/>
+                <w:sz w:val="20"/>
+                <w:szCs w:val="20"/>
+              </w:rPr>
+            </w:pPr>
+          </w:p>
+          <w:p>
+            <w:pPr>
+              <w:spacing w:line="214" w:lineRule="auto"/>
+              <w:ind w:left="3" w:right="20"/>
+              <w:jc w:val="both"/>
+              <w:rPr>
+                <w:rFonts w:ascii="Times New Roman" w:eastAsia="Cambria" w:hAnsi="Times New Roman" w:cs="Times New Roman"/>
+                <w:bCs/>
+                <w:sz w:val="20"/>
+                <w:szCs w:val="20"/>
+              </w:rPr>
+            </w:pPr>
+            <w:r>
+              <w:rPr>
+                <w:rFonts w:ascii="Times New Roman" w:eastAsia="Cambria" w:hAnsi="Times New Roman" w:cs="Times New Roman"/>
+                <w:bCs/>
+                <w:sz w:val="20"/>
+                <w:szCs w:val="20"/>
+                <w:highlight w:val="yellow"/>
+              </w:rPr>
+              <w:t xml:space="preserve">The client has analyses its operations and its effect on climate change and to mitigate the effects verified in this Ref: </w:t>
+            </w:r>
+            <w:proofErr w:type="gramStart"/>
+            <w:r>
+              <w:rPr>
+                <w:rFonts w:ascii="Times New Roman" w:eastAsia="Cambria" w:hAnsi="Times New Roman" w:cs="Times New Roman"/>
+                <w:bCs/>
+                <w:sz w:val="20"/>
+                <w:szCs w:val="20"/>
+                <w:highlight w:val="yellow"/>
+              </w:rPr>
+              <w:t xml:space="preserve">{{ </w:t>
             </w:r>
             <w:proofErr w:type="spellStart"/>
             <w:r>
               <w:rPr>
+                <w:rFonts w:ascii="Times New Roman" w:eastAsia="Cambria" w:hAnsi="Times New Roman" w:cs="Times New Roman"/>
+                <w:bCs/>
+                <w:sz w:val="20"/>
+                <w:szCs w:val="20"/>
+                <w:highlight w:val="yellow"/>
+              </w:rPr>
+              <w:t>manual</w:t>
+            </w:r>
+            <w:proofErr w:type="gramEnd"/>
+            <w:r>
+              <w:rPr>
+                <w:rFonts w:ascii="Times New Roman" w:eastAsia="Cambria" w:hAnsi="Times New Roman" w:cs="Times New Roman"/>
+                <w:bCs/>
+                <w:sz w:val="20"/>
+                <w:szCs w:val="20"/>
+                <w:highlight w:val="yellow"/>
+              </w:rPr>
+              <w:t>_number</w:t>
+            </w:r>
+            <w:proofErr w:type="spellEnd"/>
+            <w:r>
+              <w:rPr>
+                <w:rFonts w:ascii="Times New Roman" w:eastAsia="Cambria" w:hAnsi="Times New Roman" w:cs="Times New Roman"/>
+                <w:bCs/>
+                <w:sz w:val="20"/>
+                <w:szCs w:val="20"/>
+                <w:highlight w:val="yellow"/>
+              </w:rPr>
+              <w:t xml:space="preserve"> }}.</w:t>
+            </w:r>
+          </w:p>
+          <w:p>
+            <w:pPr>
+              <w:pStyle w:val="Header"/>
+              <w:rPr>
                 <w:rFonts w:ascii="Times New Roman" w:hAnsi="Times New Roman" w:cs="Times New Roman"/>
                 <w:sz w:val="20"/>
                 <w:szCs w:val="20"/>
               </w:rPr>
-              <w:t>procedure_number</w:t>
-            </w:r>
-            <w:proofErr w:type="spellEnd"/>
-            <w:r>
-              <w:rPr>
-                <w:rFonts w:ascii="Times New Roman" w:hAnsi="Times New Roman" w:cs="Times New Roman"/>
-                <w:sz w:val="20"/>
-                <w:szCs w:val="20"/>
-              </w:rPr>
-              <w:t xml:space="preserve"> }}.</w:t>
-            </w:r>
-          </w:p>
-          <w:p>
-            <w:pPr>
-              <w:pStyle w:val="Header"/>
-              <w:rPr>
-                <w:rFonts w:ascii="Times New Roman" w:hAnsi="Times New Roman" w:cs="Times New Roman"/>
-                <w:sz w:val="20"/>
-                <w:szCs w:val="20"/>
-              </w:rPr>
-            </w:pPr>
-          </w:p>
-          <w:p>
-            <w:pPr>
-              <w:pStyle w:val="Header"/>
-              <w:rPr>
-                <w:rFonts w:ascii="Times New Roman" w:hAnsi="Times New Roman" w:cs="Times New Roman"/>
-                <w:sz w:val="20"/>
-                <w:szCs w:val="20"/>
-              </w:rPr>
-            </w:pPr>
-            <w:r>
-              <w:rPr>
-                <w:rFonts w:ascii="Times New Roman" w:hAnsi="Times New Roman" w:cs="Times New Roman"/>
-                <w:sz w:val="20"/>
-                <w:szCs w:val="20"/>
-              </w:rPr>
-              <w:t>Organization all EMS internal and external issue was verified and documented in this documents Ref: {{ INTERNAL</w:t>
-            </w:r>
-            <w:r>
-              <w:rPr>
-                <w:rFonts w:ascii="Times New Roman" w:hAnsi="Times New Roman" w:cs="Times New Roman"/>
-                <w:sz w:val="20"/>
-                <w:szCs w:val="20"/>
-              </w:rPr>
-              <w:t>_</w:t>
-            </w:r>
-            <w:r>
-              <w:rPr>
-                <w:rFonts w:ascii="Times New Roman" w:hAnsi="Times New Roman" w:cs="Times New Roman"/>
-                <w:sz w:val="20"/>
-                <w:szCs w:val="20"/>
-              </w:rPr>
-              <w:t xml:space="preserve">ISSUE_NO }} on this date {{ </w:t>
-            </w:r>
-            <w:proofErr w:type="spellStart"/>
-            <w:r>
-              <w:rPr>
-                <w:rFonts w:ascii="Times New Roman" w:hAnsi="Times New Roman" w:cs="Times New Roman"/>
-                <w:sz w:val="20"/>
-                <w:szCs w:val="20"/>
-              </w:rPr>
-              <w:t>manual_date</w:t>
-            </w:r>
-            <w:proofErr w:type="spellEnd"/>
-            <w:r>
-              <w:rPr>
-                <w:rFonts w:ascii="Times New Roman" w:hAnsi="Times New Roman" w:cs="Times New Roman"/>
-                <w:sz w:val="20"/>
-                <w:szCs w:val="20"/>
-              </w:rPr>
-              <w:t xml:space="preserve"> }}.</w:t>
-            </w:r>
-          </w:p>
-          <w:p>
-            <w:pPr>
-              <w:pStyle w:val="Header"/>
-              <w:rPr>
-                <w:rFonts w:ascii="Times New Roman" w:hAnsi="Times New Roman" w:cs="Times New Roman"/>
-                <w:sz w:val="20"/>
-                <w:szCs w:val="20"/>
-              </w:rPr>
-            </w:pPr>
-          </w:p>
-          <w:p>
-            <w:pPr>
-              <w:pStyle w:val="Header"/>
-              <w:rPr>
-                <w:rFonts w:ascii="Times New Roman" w:hAnsi="Times New Roman" w:cs="Times New Roman"/>
-                <w:sz w:val="20"/>
-                <w:szCs w:val="20"/>
-              </w:rPr>
-            </w:pPr>
-            <w:r>
-              <w:rPr>
-                <w:rFonts w:ascii="Times New Roman" w:hAnsi="Times New Roman" w:cs="Times New Roman"/>
-                <w:sz w:val="20"/>
-                <w:szCs w:val="20"/>
-              </w:rPr>
-              <w:t>Internal Issue: {{ INTERNAL</w:t>
-            </w:r>
-            <w:r>
-              <w:rPr>
-                <w:rFonts w:ascii="Times New Roman" w:hAnsi="Times New Roman" w:cs="Times New Roman"/>
-                <w:sz w:val="20"/>
-                <w:szCs w:val="20"/>
-              </w:rPr>
-              <w:t>_</w:t>
-            </w:r>
-            <w:r>
-              <w:rPr>
-                <w:rFonts w:ascii="Times New Roman" w:hAnsi="Times New Roman" w:cs="Times New Roman"/>
-                <w:sz w:val="20"/>
-                <w:szCs w:val="20"/>
-              </w:rPr>
-              <w:t>ISSUE }}</w:t>
-            </w:r>
-          </w:p>
-          <w:p>
-            <w:pPr>
-              <w:pStyle w:val="Header"/>
-              <w:rPr>
-                <w:rFonts w:ascii="Times New Roman" w:hAnsi="Times New Roman" w:cs="Times New Roman"/>
-                <w:sz w:val="20"/>
-                <w:szCs w:val="20"/>
-              </w:rPr>
-            </w:pPr>
-            <w:r>
-              <w:rPr>
-                <w:rFonts w:ascii="Times New Roman" w:hAnsi="Times New Roman" w:cs="Times New Roman"/>
-                <w:sz w:val="20"/>
-                <w:szCs w:val="20"/>
-              </w:rPr>
-              <w:t>External Issue: {{ EXTERNAL</w:t>
-            </w:r>
-            <w:r>
-              <w:rPr>
-                <w:rFonts w:ascii="Times New Roman" w:hAnsi="Times New Roman" w:cs="Times New Roman"/>
-                <w:sz w:val="20"/>
-                <w:szCs w:val="20"/>
-              </w:rPr>
-              <w:t>_</w:t>
-            </w:r>
-            <w:r>
-              <w:rPr>
-                <w:rFonts w:ascii="Times New Roman" w:hAnsi="Times New Roman" w:cs="Times New Roman"/>
-                <w:sz w:val="20"/>
-                <w:szCs w:val="20"/>
-              </w:rPr>
-              <w:t>ISSUE }}</w:t>
-            </w:r>
+            </w:pPr>
           </w:p>
           <w:p>
             <w:pPr>
@@ -823,16 +1028,34 @@
                 <w:bCs w:val="0"/>
                 <w:sz w:val="20"/>
               </w:rPr>
-              <w:t>interested_parties_NO</w:t>
-            </w:r>
-            <w:proofErr w:type="spellEnd"/>
+              <w:t>interested_parties_</w:t>
+            </w:r>
+            <w:proofErr w:type="gramStart"/>
             <w:r>
               <w:rPr>
                 <w:b w:val="0"/>
                 <w:bCs w:val="0"/>
                 <w:sz w:val="20"/>
               </w:rPr>
-              <w:t xml:space="preserve"> }} </w:t>
+              <w:t>NO</w:t>
+            </w:r>
+            <w:proofErr w:type="spellEnd"/>
+            <w:r>
+              <w:rPr>
+                <w:b w:val="0"/>
+                <w:bCs w:val="0"/>
+                <w:sz w:val="20"/>
+              </w:rPr>
+              <w:t xml:space="preserve"> }</w:t>
+            </w:r>
+            <w:proofErr w:type="gramEnd"/>
+            <w:r>
+              <w:rPr>
+                <w:b w:val="0"/>
+                <w:bCs w:val="0"/>
+                <w:sz w:val="20"/>
+              </w:rPr>
+              <w:t xml:space="preserve">} </w:t>
             </w:r>
           </w:p>
           <w:p>
@@ -854,6 +1077,7 @@
               </w:rPr>
               <w:t xml:space="preserve">Date: </w:t>
             </w:r>
+            <w:proofErr w:type="gramStart"/>
             <w:r>
               <w:rPr>
                 <w:b w:val="0"/>
@@ -867,7 +1091,15 @@
                 <w:b w:val="0"/>
                 <w:sz w:val="20"/>
               </w:rPr>
-              <w:t>manual_date</w:t>
+              <w:t>manual</w:t>
+            </w:r>
+            <w:proofErr w:type="gramEnd"/>
+            <w:r>
+              <w:rPr>
+                <w:b w:val="0"/>
+                <w:sz w:val="20"/>
+              </w:rPr>
+              <w:t>_date</w:t>
             </w:r>
             <w:proofErr w:type="spellEnd"/>
             <w:r>
@@ -895,16 +1127,34 @@
                 <w:bCs w:val="0"/>
                 <w:sz w:val="20"/>
               </w:rPr>
-              <w:t xml:space="preserve">Interested Parties: {{ </w:t>
-            </w:r>
-            <w:proofErr w:type="spellStart"/>
+              <w:t xml:space="preserve">Interested Parties: </w:t>
+            </w:r>
+            <w:proofErr w:type="gramStart"/>
             <w:r>
               <w:rPr>
                 <w:b w:val="0"/>
                 <w:bCs w:val="0"/>
                 <w:sz w:val="20"/>
               </w:rPr>
-              <w:t>interested_parties</w:t>
+              <w:t xml:space="preserve">{{ </w:t>
+            </w:r>
+            <w:proofErr w:type="spellStart"/>
+            <w:r>
+              <w:rPr>
+                <w:b w:val="0"/>
+                <w:bCs w:val="0"/>
+                <w:sz w:val="20"/>
+              </w:rPr>
+              <w:t>interested</w:t>
+            </w:r>
+            <w:proofErr w:type="gramEnd"/>
+            <w:r>
+              <w:rPr>
+                <w:b w:val="0"/>
+                <w:bCs w:val="0"/>
+                <w:sz w:val="20"/>
+              </w:rPr>
+              <w:t>_parties</w:t>
             </w:r>
             <w:proofErr w:type="spellEnd"/>
             <w:r>
@@ -1221,16 +1471,34 @@
                 <w:bCs w:val="0"/>
                 <w:sz w:val="20"/>
               </w:rPr>
-              <w:t xml:space="preserve">Name of Organization - {{ </w:t>
-            </w:r>
-            <w:proofErr w:type="spellStart"/>
+              <w:t xml:space="preserve">Name of Organization - </w:t>
+            </w:r>
+            <w:proofErr w:type="gramStart"/>
             <w:r>
               <w:rPr>
                 <w:b w:val="0"/>
                 <w:bCs w:val="0"/>
                 <w:sz w:val="20"/>
               </w:rPr>
-              <w:t>Organization_Name</w:t>
+              <w:t xml:space="preserve">{{ </w:t>
+            </w:r>
+            <w:proofErr w:type="spellStart"/>
+            <w:r>
+              <w:rPr>
+                <w:b w:val="0"/>
+                <w:bCs w:val="0"/>
+                <w:sz w:val="20"/>
+              </w:rPr>
+              <w:t>Organization</w:t>
+            </w:r>
+            <w:proofErr w:type="gramEnd"/>
+            <w:r>
+              <w:rPr>
+                <w:b w:val="0"/>
+                <w:bCs w:val="0"/>
+                <w:sz w:val="20"/>
+              </w:rPr>
+              <w:t>_Name</w:t>
             </w:r>
             <w:proofErr w:type="spellEnd"/>
             <w:r>
@@ -1275,7 +1543,25 @@
                 <w:bCs w:val="0"/>
                 <w:sz w:val="20"/>
               </w:rPr>
-              <w:t>Address - {{ Address }}</w:t>
+              <w:t xml:space="preserve">Address - </w:t>
+            </w:r>
+            <w:proofErr w:type="gramStart"/>
+            <w:r>
+              <w:rPr>
+                <w:b w:val="0"/>
+                <w:bCs w:val="0"/>
+                <w:sz w:val="20"/>
+              </w:rPr>
+              <w:t>{{ Address</w:t>
+            </w:r>
+            <w:proofErr w:type="gramEnd"/>
+            <w:r>
+              <w:rPr>
+                <w:b w:val="0"/>
+                <w:bCs w:val="0"/>
+                <w:sz w:val="20"/>
+              </w:rPr>
+              <w:t xml:space="preserve"> }}</w:t>
             </w:r>
             <w:r>
               <w:rPr>
@@ -1311,16 +1597,34 @@
                 <w:bCs w:val="0"/>
                 <w:sz w:val="20"/>
               </w:rPr>
-              <w:t xml:space="preserve">SCOPE- {{ </w:t>
-            </w:r>
-            <w:proofErr w:type="spellStart"/>
+              <w:t xml:space="preserve">SCOPE- </w:t>
+            </w:r>
+            <w:proofErr w:type="gramStart"/>
             <w:r>
               <w:rPr>
                 <w:b w:val="0"/>
                 <w:bCs w:val="0"/>
                 <w:sz w:val="20"/>
               </w:rPr>
-              <w:t>Scope_s</w:t>
+              <w:t xml:space="preserve">{{ </w:t>
+            </w:r>
+            <w:proofErr w:type="spellStart"/>
+            <w:r>
+              <w:rPr>
+                <w:b w:val="0"/>
+                <w:bCs w:val="0"/>
+                <w:sz w:val="20"/>
+              </w:rPr>
+              <w:t>Scope</w:t>
+            </w:r>
+            <w:proofErr w:type="gramEnd"/>
+            <w:r>
+              <w:rPr>
+                <w:b w:val="0"/>
+                <w:bCs w:val="0"/>
+                <w:sz w:val="20"/>
+              </w:rPr>
+              <w:t>_s</w:t>
             </w:r>
             <w:proofErr w:type="spellEnd"/>
             <w:r>
@@ -1349,16 +1653,34 @@
                 <w:bCs w:val="0"/>
                 <w:sz w:val="20"/>
               </w:rPr>
-              <w:t xml:space="preserve">Records is evident in Ref: - GCIC/-/EMS/01.and records is verified in Date: {{ </w:t>
-            </w:r>
-            <w:proofErr w:type="spellStart"/>
+              <w:t xml:space="preserve">Records is evident in Ref: - GCIC/-/EMS/01.and records is verified in Date: </w:t>
+            </w:r>
+            <w:proofErr w:type="gramStart"/>
             <w:r>
               <w:rPr>
                 <w:b w:val="0"/>
                 <w:bCs w:val="0"/>
                 <w:sz w:val="20"/>
               </w:rPr>
-              <w:t>manual_date</w:t>
+              <w:t xml:space="preserve">{{ </w:t>
+            </w:r>
+            <w:proofErr w:type="spellStart"/>
+            <w:r>
+              <w:rPr>
+                <w:b w:val="0"/>
+                <w:bCs w:val="0"/>
+                <w:sz w:val="20"/>
+              </w:rPr>
+              <w:t>manual</w:t>
+            </w:r>
+            <w:proofErr w:type="gramEnd"/>
+            <w:r>
+              <w:rPr>
+                <w:b w:val="0"/>
+                <w:bCs w:val="0"/>
+                <w:sz w:val="20"/>
+              </w:rPr>
+              <w:t>_date</w:t>
             </w:r>
             <w:proofErr w:type="spellEnd"/>
             <w:r>
@@ -1614,16 +1936,34 @@
                 <w:bCs w:val="0"/>
                 <w:sz w:val="20"/>
               </w:rPr>
-              <w:t xml:space="preserve">The Environmental Management System (EMS) is established through the EMS manual {{ </w:t>
-            </w:r>
-            <w:proofErr w:type="spellStart"/>
+              <w:t xml:space="preserve">The Environmental Management System (EMS) is established through the EMS manual </w:t>
+            </w:r>
+            <w:proofErr w:type="gramStart"/>
             <w:r>
               <w:rPr>
                 <w:b w:val="0"/>
                 <w:bCs w:val="0"/>
                 <w:sz w:val="20"/>
               </w:rPr>
-              <w:t>manual_number</w:t>
+              <w:t xml:space="preserve">{{ </w:t>
+            </w:r>
+            <w:proofErr w:type="spellStart"/>
+            <w:r>
+              <w:rPr>
+                <w:b w:val="0"/>
+                <w:bCs w:val="0"/>
+                <w:sz w:val="20"/>
+              </w:rPr>
+              <w:t>manual</w:t>
+            </w:r>
+            <w:proofErr w:type="gramEnd"/>
+            <w:r>
+              <w:rPr>
+                <w:b w:val="0"/>
+                <w:bCs w:val="0"/>
+                <w:sz w:val="20"/>
+              </w:rPr>
+              <w:t>_number</w:t>
             </w:r>
             <w:proofErr w:type="spellEnd"/>
             <w:r>
@@ -1662,13 +2002,23 @@
                 <w:sz w:val="20"/>
               </w:rPr>
             </w:pPr>
+            <w:proofErr w:type="gramStart"/>
             <w:r>
               <w:rPr>
                 <w:b w:val="0"/>
                 <w:bCs w:val="0"/>
                 <w:sz w:val="20"/>
               </w:rPr>
-              <w:t>{{ PROCESS }}</w:t>
+              <w:t>{{ PROCESS</w:t>
+            </w:r>
+            <w:proofErr w:type="gramEnd"/>
+            <w:r>
+              <w:rPr>
+                <w:b w:val="0"/>
+                <w:bCs w:val="0"/>
+                <w:sz w:val="20"/>
+              </w:rPr>
+              <w:t xml:space="preserve"> }}</w:t>
             </w:r>
           </w:p>
           <w:p>
@@ -1720,24 +2070,42 @@
                 <w:bCs w:val="0"/>
                 <w:sz w:val="20"/>
               </w:rPr>
-              <w:t xml:space="preserve">These are referenced in: {{ </w:t>
-            </w:r>
-            <w:proofErr w:type="spellStart"/>
+              <w:t xml:space="preserve">These are referenced in: </w:t>
+            </w:r>
+            <w:proofErr w:type="gramStart"/>
             <w:r>
               <w:rPr>
                 <w:b w:val="0"/>
                 <w:bCs w:val="0"/>
                 <w:sz w:val="20"/>
               </w:rPr>
-              <w:t>procedure_number</w:t>
-            </w:r>
-            <w:proofErr w:type="spellEnd"/>
+              <w:t xml:space="preserve">{{ </w:t>
+            </w:r>
+            <w:proofErr w:type="spellStart"/>
             <w:r>
               <w:rPr>
                 <w:b w:val="0"/>
                 <w:bCs w:val="0"/>
                 <w:sz w:val="20"/>
               </w:rPr>
+              <w:t>procedure</w:t>
+            </w:r>
+            <w:proofErr w:type="gramEnd"/>
+            <w:r>
+              <w:rPr>
+                <w:b w:val="0"/>
+                <w:bCs w:val="0"/>
+                <w:sz w:val="20"/>
+              </w:rPr>
+              <w:t>_number</w:t>
+            </w:r>
+            <w:proofErr w:type="spellEnd"/>
+            <w:r>
+              <w:rPr>
+                <w:b w:val="0"/>
+                <w:bCs w:val="0"/>
+                <w:sz w:val="20"/>
+              </w:rPr>
               <w:t xml:space="preserve"> }}</w:t>
             </w:r>
           </w:p>
@@ -2841,6 +3209,7 @@
                 <w:lang w:val="en-US"/>
               </w:rPr>
             </w:pPr>
+            <w:proofErr w:type="gramStart"/>
             <w:r>
               <w:rPr>
                 <w:rFonts w:ascii="Times New Roman" w:eastAsia="Times New Roman" w:hAnsi="Times New Roman" w:cs="Times New Roman"/>
@@ -2862,6 +3231,7 @@
               </w:rPr>
               <w:t>Environmental</w:t>
             </w:r>
+            <w:proofErr w:type="gramEnd"/>
             <w:r>
               <w:rPr>
                 <w:rFonts w:ascii="Times New Roman" w:eastAsia="Times New Roman" w:hAnsi="Times New Roman" w:cs="Times New Roman"/>
@@ -3838,7 +4208,18 @@
                 <w:shd w:val="clear" w:color="auto" w:fill="FFFFFF"/>
                 <w:lang w:val="en-US"/>
               </w:rPr>
-              <w:t xml:space="preserve">The organization risk register was verified in Ref: {{ </w:t>
+              <w:t xml:space="preserve">The organization risk register was verified in Ref: </w:t>
+            </w:r>
+            <w:proofErr w:type="gramStart"/>
+            <w:r>
+              <w:rPr>
+                <w:rFonts w:ascii="Times New Roman" w:eastAsia="Times New Roman" w:hAnsi="Times New Roman" w:cs="Times New Roman"/>
+                <w:sz w:val="20"/>
+                <w:szCs w:val="20"/>
+                <w:shd w:val="clear" w:color="auto" w:fill="FFFFFF"/>
+                <w:lang w:val="en-US"/>
+              </w:rPr>
+              <w:t xml:space="preserve">{{ </w:t>
             </w:r>
             <w:proofErr w:type="spellStart"/>
             <w:r>
@@ -3849,7 +4230,18 @@
                 <w:shd w:val="clear" w:color="auto" w:fill="FFFFFF"/>
                 <w:lang w:val="en-US"/>
               </w:rPr>
-              <w:t>risk_register_NO</w:t>
+              <w:t>risk</w:t>
+            </w:r>
+            <w:proofErr w:type="gramEnd"/>
+            <w:r>
+              <w:rPr>
+                <w:rFonts w:ascii="Times New Roman" w:eastAsia="Times New Roman" w:hAnsi="Times New Roman" w:cs="Times New Roman"/>
+                <w:sz w:val="20"/>
+                <w:szCs w:val="20"/>
+                <w:shd w:val="clear" w:color="auto" w:fill="FFFFFF"/>
+                <w:lang w:val="en-US"/>
+              </w:rPr>
+              <w:t>_register_NO</w:t>
             </w:r>
             <w:proofErr w:type="spellEnd"/>
             <w:r>
@@ -3873,6 +4265,7 @@
                 <w:lang w:val="en-US"/>
               </w:rPr>
             </w:pPr>
+            <w:proofErr w:type="gramStart"/>
             <w:r>
               <w:rPr>
                 <w:rFonts w:ascii="Times New Roman" w:eastAsia="Times New Roman" w:hAnsi="Times New Roman" w:cs="Times New Roman"/>
@@ -3892,7 +4285,18 @@
                 <w:shd w:val="clear" w:color="auto" w:fill="FFFFFF"/>
                 <w:lang w:val="en-US"/>
               </w:rPr>
-              <w:t>risk_AND_MITIGATION</w:t>
+              <w:t>risk</w:t>
+            </w:r>
+            <w:proofErr w:type="gramEnd"/>
+            <w:r>
+              <w:rPr>
+                <w:rFonts w:ascii="Times New Roman" w:eastAsia="Times New Roman" w:hAnsi="Times New Roman" w:cs="Times New Roman"/>
+                <w:sz w:val="20"/>
+                <w:szCs w:val="20"/>
+                <w:shd w:val="clear" w:color="auto" w:fill="FFFFFF"/>
+                <w:lang w:val="en-US"/>
+              </w:rPr>
+              <w:t>_AND_MITIGATION</w:t>
             </w:r>
             <w:proofErr w:type="spellEnd"/>
             <w:r>
@@ -4066,7 +4470,29 @@
                 <w:shd w:val="clear" w:color="auto" w:fill="FFFFFF"/>
                 <w:lang w:val="en-US"/>
               </w:rPr>
-              <w:t>When determining environmental aspects, the organization shall take into account:</w:t>
+              <w:t xml:space="preserve">When determining environmental aspects, the organization shall </w:t>
+            </w:r>
+            <w:proofErr w:type="gramStart"/>
+            <w:r>
+              <w:rPr>
+                <w:rFonts w:ascii="Times New Roman" w:eastAsia="Times New Roman" w:hAnsi="Times New Roman" w:cs="Times New Roman"/>
+                <w:sz w:val="20"/>
+                <w:szCs w:val="20"/>
+                <w:shd w:val="clear" w:color="auto" w:fill="FFFFFF"/>
+                <w:lang w:val="en-US"/>
+              </w:rPr>
+              <w:t>take into account</w:t>
+            </w:r>
+            <w:proofErr w:type="gramEnd"/>
+            <w:r>
+              <w:rPr>
+                <w:rFonts w:ascii="Times New Roman" w:eastAsia="Times New Roman" w:hAnsi="Times New Roman" w:cs="Times New Roman"/>
+                <w:sz w:val="20"/>
+                <w:szCs w:val="20"/>
+                <w:shd w:val="clear" w:color="auto" w:fill="FFFFFF"/>
+                <w:lang w:val="en-US"/>
+              </w:rPr>
+              <w:t>:</w:t>
             </w:r>
           </w:p>
           <w:p>
@@ -4356,28 +4782,62 @@
                 <w:shd w:val="clear" w:color="auto" w:fill="FFFFFF"/>
                 <w:lang w:val="en-US"/>
               </w:rPr>
-              <w:t>The organization is verified Aspect and Impact register was verified in Documents Ref: {{ ASPECT_IMPACT_NO }}</w:t>
-            </w:r>
-          </w:p>
-          <w:p>
-            <w:pPr>
-              <w:rPr>
-                <w:rFonts w:ascii="Times New Roman" w:eastAsia="Times New Roman" w:hAnsi="Times New Roman" w:cs="Times New Roman"/>
-                <w:sz w:val="20"/>
-                <w:szCs w:val="20"/>
-                <w:shd w:val="clear" w:color="auto" w:fill="FFFFFF"/>
-                <w:lang w:val="en-US"/>
-              </w:rPr>
-            </w:pPr>
-            <w:r>
-              <w:rPr>
-                <w:rFonts w:ascii="Times New Roman" w:eastAsia="Times New Roman" w:hAnsi="Times New Roman" w:cs="Times New Roman"/>
-                <w:sz w:val="20"/>
-                <w:szCs w:val="20"/>
-                <w:shd w:val="clear" w:color="auto" w:fill="FFFFFF"/>
-                <w:lang w:val="en-US"/>
-              </w:rPr>
-              <w:t>{{ EMS_ASPECT_IMPACT }}</w:t>
+              <w:t xml:space="preserve">The organization is verified Aspect and Impact register was verified in Documents Ref: </w:t>
+            </w:r>
+            <w:proofErr w:type="gramStart"/>
+            <w:r>
+              <w:rPr>
+                <w:rFonts w:ascii="Times New Roman" w:eastAsia="Times New Roman" w:hAnsi="Times New Roman" w:cs="Times New Roman"/>
+                <w:sz w:val="20"/>
+                <w:szCs w:val="20"/>
+                <w:shd w:val="clear" w:color="auto" w:fill="FFFFFF"/>
+                <w:lang w:val="en-US"/>
+              </w:rPr>
+              <w:t>{{ ASPECT</w:t>
+            </w:r>
+            <w:proofErr w:type="gramEnd"/>
+            <w:r>
+              <w:rPr>
+                <w:rFonts w:ascii="Times New Roman" w:eastAsia="Times New Roman" w:hAnsi="Times New Roman" w:cs="Times New Roman"/>
+                <w:sz w:val="20"/>
+                <w:szCs w:val="20"/>
+                <w:shd w:val="clear" w:color="auto" w:fill="FFFFFF"/>
+                <w:lang w:val="en-US"/>
+              </w:rPr>
+              <w:t>_IMPACT_NO }}</w:t>
+            </w:r>
+          </w:p>
+          <w:p>
+            <w:pPr>
+              <w:rPr>
+                <w:rFonts w:ascii="Times New Roman" w:eastAsia="Times New Roman" w:hAnsi="Times New Roman" w:cs="Times New Roman"/>
+                <w:sz w:val="20"/>
+                <w:szCs w:val="20"/>
+                <w:shd w:val="clear" w:color="auto" w:fill="FFFFFF"/>
+                <w:lang w:val="en-US"/>
+              </w:rPr>
+            </w:pPr>
+            <w:proofErr w:type="gramStart"/>
+            <w:r>
+              <w:rPr>
+                <w:rFonts w:ascii="Times New Roman" w:eastAsia="Times New Roman" w:hAnsi="Times New Roman" w:cs="Times New Roman"/>
+                <w:sz w:val="20"/>
+                <w:szCs w:val="20"/>
+                <w:shd w:val="clear" w:color="auto" w:fill="FFFFFF"/>
+                <w:lang w:val="en-US"/>
+              </w:rPr>
+              <w:t>{{ EMS</w:t>
+            </w:r>
+            <w:proofErr w:type="gramEnd"/>
+            <w:r>
+              <w:rPr>
+                <w:rFonts w:ascii="Times New Roman" w:eastAsia="Times New Roman" w:hAnsi="Times New Roman" w:cs="Times New Roman"/>
+                <w:sz w:val="20"/>
+                <w:szCs w:val="20"/>
+                <w:shd w:val="clear" w:color="auto" w:fill="FFFFFF"/>
+                <w:lang w:val="en-US"/>
+              </w:rPr>
+              <w:t>_ASPECT_IMPACT }}</w:t>
             </w:r>
           </w:p>
           <w:p>
@@ -4647,7 +5107,18 @@
                 <w:shd w:val="clear" w:color="auto" w:fill="FFFFFF"/>
                 <w:lang w:val="en-US"/>
               </w:rPr>
-              <w:t xml:space="preserve">Company Name: {{ </w:t>
+              <w:t xml:space="preserve">Company Name: </w:t>
+            </w:r>
+            <w:proofErr w:type="gramStart"/>
+            <w:r>
+              <w:rPr>
+                <w:rFonts w:ascii="Times New Roman" w:eastAsia="Times New Roman" w:hAnsi="Times New Roman" w:cs="Times New Roman"/>
+                <w:sz w:val="20"/>
+                <w:szCs w:val="20"/>
+                <w:shd w:val="clear" w:color="auto" w:fill="FFFFFF"/>
+                <w:lang w:val="en-US"/>
+              </w:rPr>
+              <w:t xml:space="preserve">{{ </w:t>
             </w:r>
             <w:proofErr w:type="spellStart"/>
             <w:r>
@@ -4658,7 +5129,18 @@
                 <w:shd w:val="clear" w:color="auto" w:fill="FFFFFF"/>
                 <w:lang w:val="en-US"/>
               </w:rPr>
-              <w:t>Organization_Name</w:t>
+              <w:t>Organization</w:t>
+            </w:r>
+            <w:proofErr w:type="gramEnd"/>
+            <w:r>
+              <w:rPr>
+                <w:rFonts w:ascii="Times New Roman" w:eastAsia="Times New Roman" w:hAnsi="Times New Roman" w:cs="Times New Roman"/>
+                <w:sz w:val="20"/>
+                <w:szCs w:val="20"/>
+                <w:shd w:val="clear" w:color="auto" w:fill="FFFFFF"/>
+                <w:lang w:val="en-US"/>
+              </w:rPr>
+              <w:t>_Name</w:t>
             </w:r>
             <w:proofErr w:type="spellEnd"/>
             <w:r>
@@ -4710,28 +5192,61 @@
                 <w:shd w:val="clear" w:color="auto" w:fill="FFFFFF"/>
                 <w:lang w:val="en-US"/>
               </w:rPr>
-              <w:t>Registered Address: {{ Address }}</w:t>
-            </w:r>
-          </w:p>
-          <w:p>
-            <w:pPr>
-              <w:rPr>
-                <w:rFonts w:ascii="Times New Roman" w:eastAsia="Times New Roman" w:hAnsi="Times New Roman" w:cs="Times New Roman"/>
-                <w:sz w:val="20"/>
-                <w:szCs w:val="20"/>
-                <w:shd w:val="clear" w:color="auto" w:fill="FFFFFF"/>
-                <w:lang w:val="en-US"/>
-              </w:rPr>
-            </w:pPr>
-            <w:r>
-              <w:rPr>
-                <w:rFonts w:ascii="Times New Roman" w:eastAsia="Times New Roman" w:hAnsi="Times New Roman" w:cs="Times New Roman"/>
-                <w:sz w:val="20"/>
-                <w:szCs w:val="20"/>
-                <w:shd w:val="clear" w:color="auto" w:fill="FFFFFF"/>
-                <w:lang w:val="en-US"/>
-              </w:rPr>
-              <w:t xml:space="preserve">The organization legal register was verified In Ref: {{ </w:t>
+              <w:t xml:space="preserve">Registered Address: </w:t>
+            </w:r>
+            <w:proofErr w:type="gramStart"/>
+            <w:r>
+              <w:rPr>
+                <w:rFonts w:ascii="Times New Roman" w:eastAsia="Times New Roman" w:hAnsi="Times New Roman" w:cs="Times New Roman"/>
+                <w:sz w:val="20"/>
+                <w:szCs w:val="20"/>
+                <w:shd w:val="clear" w:color="auto" w:fill="FFFFFF"/>
+                <w:lang w:val="en-US"/>
+              </w:rPr>
+              <w:t>{{ Address</w:t>
+            </w:r>
+            <w:proofErr w:type="gramEnd"/>
+            <w:r>
+              <w:rPr>
+                <w:rFonts w:ascii="Times New Roman" w:eastAsia="Times New Roman" w:hAnsi="Times New Roman" w:cs="Times New Roman"/>
+                <w:sz w:val="20"/>
+                <w:szCs w:val="20"/>
+                <w:shd w:val="clear" w:color="auto" w:fill="FFFFFF"/>
+                <w:lang w:val="en-US"/>
+              </w:rPr>
+              <w:t xml:space="preserve"> }}</w:t>
+            </w:r>
+          </w:p>
+          <w:p>
+            <w:pPr>
+              <w:rPr>
+                <w:rFonts w:ascii="Times New Roman" w:eastAsia="Times New Roman" w:hAnsi="Times New Roman" w:cs="Times New Roman"/>
+                <w:sz w:val="20"/>
+                <w:szCs w:val="20"/>
+                <w:shd w:val="clear" w:color="auto" w:fill="FFFFFF"/>
+                <w:lang w:val="en-US"/>
+              </w:rPr>
+            </w:pPr>
+            <w:r>
+              <w:rPr>
+                <w:rFonts w:ascii="Times New Roman" w:eastAsia="Times New Roman" w:hAnsi="Times New Roman" w:cs="Times New Roman"/>
+                <w:sz w:val="20"/>
+                <w:szCs w:val="20"/>
+                <w:shd w:val="clear" w:color="auto" w:fill="FFFFFF"/>
+                <w:lang w:val="en-US"/>
+              </w:rPr>
+              <w:t xml:space="preserve">The organization legal register was verified In Ref: </w:t>
+            </w:r>
+            <w:proofErr w:type="gramStart"/>
+            <w:r>
+              <w:rPr>
+                <w:rFonts w:ascii="Times New Roman" w:eastAsia="Times New Roman" w:hAnsi="Times New Roman" w:cs="Times New Roman"/>
+                <w:sz w:val="20"/>
+                <w:szCs w:val="20"/>
+                <w:shd w:val="clear" w:color="auto" w:fill="FFFFFF"/>
+                <w:lang w:val="en-US"/>
+              </w:rPr>
+              <w:t xml:space="preserve">{{ </w:t>
             </w:r>
             <w:proofErr w:type="spellStart"/>
             <w:r>
@@ -4742,7 +5257,18 @@
                 <w:shd w:val="clear" w:color="auto" w:fill="FFFFFF"/>
                 <w:lang w:val="en-US"/>
               </w:rPr>
-              <w:t>legal_REGISTER_NO</w:t>
+              <w:t>legal</w:t>
+            </w:r>
+            <w:proofErr w:type="gramEnd"/>
+            <w:r>
+              <w:rPr>
+                <w:rFonts w:ascii="Times New Roman" w:eastAsia="Times New Roman" w:hAnsi="Times New Roman" w:cs="Times New Roman"/>
+                <w:sz w:val="20"/>
+                <w:szCs w:val="20"/>
+                <w:shd w:val="clear" w:color="auto" w:fill="FFFFFF"/>
+                <w:lang w:val="en-US"/>
+              </w:rPr>
+              <w:t>_REGISTER_NO</w:t>
             </w:r>
             <w:proofErr w:type="spellEnd"/>
             <w:r>
@@ -4776,6 +5302,7 @@
                 <w:lang w:val="en-US"/>
               </w:rPr>
             </w:pPr>
+            <w:proofErr w:type="gramStart"/>
             <w:r>
               <w:rPr>
                 <w:rFonts w:ascii="Times New Roman" w:eastAsia="Times New Roman" w:hAnsi="Times New Roman" w:cs="Times New Roman"/>
@@ -4795,7 +5322,18 @@
                 <w:shd w:val="clear" w:color="auto" w:fill="FFFFFF"/>
                 <w:lang w:val="en-US"/>
               </w:rPr>
-              <w:t>legal_LICENSE</w:t>
+              <w:t>legal</w:t>
+            </w:r>
+            <w:proofErr w:type="gramEnd"/>
+            <w:r>
+              <w:rPr>
+                <w:rFonts w:ascii="Times New Roman" w:eastAsia="Times New Roman" w:hAnsi="Times New Roman" w:cs="Times New Roman"/>
+                <w:sz w:val="20"/>
+                <w:szCs w:val="20"/>
+                <w:shd w:val="clear" w:color="auto" w:fill="FFFFFF"/>
+                <w:lang w:val="en-US"/>
+              </w:rPr>
+              <w:t>_LICENSE</w:t>
             </w:r>
             <w:proofErr w:type="spellEnd"/>
             <w:r>
@@ -5629,7 +6167,18 @@
                 <w:shd w:val="clear" w:color="auto" w:fill="FFFFFF"/>
                 <w:lang w:val="en-US"/>
               </w:rPr>
-              <w:t xml:space="preserve">The organization EMS objective plan was verified with achieving plan record was evident in Ref: {{ </w:t>
+              <w:t xml:space="preserve">The organization EMS objective plan was verified with achieving plan record was evident in Ref: </w:t>
+            </w:r>
+            <w:proofErr w:type="gramStart"/>
+            <w:r>
+              <w:rPr>
+                <w:rFonts w:ascii="Times New Roman" w:eastAsia="Times New Roman" w:hAnsi="Times New Roman" w:cs="Times New Roman"/>
+                <w:sz w:val="20"/>
+                <w:szCs w:val="20"/>
+                <w:shd w:val="clear" w:color="auto" w:fill="FFFFFF"/>
+                <w:lang w:val="en-US"/>
+              </w:rPr>
+              <w:t xml:space="preserve">{{ </w:t>
             </w:r>
             <w:proofErr w:type="spellStart"/>
             <w:r>
@@ -5640,7 +6189,18 @@
                 <w:shd w:val="clear" w:color="auto" w:fill="FFFFFF"/>
                 <w:lang w:val="en-US"/>
               </w:rPr>
-              <w:t>objective_NO</w:t>
+              <w:t>objective</w:t>
+            </w:r>
+            <w:proofErr w:type="gramEnd"/>
+            <w:r>
+              <w:rPr>
+                <w:rFonts w:ascii="Times New Roman" w:eastAsia="Times New Roman" w:hAnsi="Times New Roman" w:cs="Times New Roman"/>
+                <w:sz w:val="20"/>
+                <w:szCs w:val="20"/>
+                <w:shd w:val="clear" w:color="auto" w:fill="FFFFFF"/>
+                <w:lang w:val="en-US"/>
+              </w:rPr>
+              <w:t>_NO</w:t>
             </w:r>
             <w:proofErr w:type="spellEnd"/>
             <w:r>
@@ -5675,15 +6235,27 @@
                 <w:lang w:val="en-US"/>
               </w:rPr>
             </w:pPr>
-            <w:r>
-              <w:rPr>
-                <w:rFonts w:ascii="Times New Roman" w:eastAsia="Times New Roman" w:hAnsi="Times New Roman" w:cs="Times New Roman"/>
-                <w:sz w:val="20"/>
-                <w:szCs w:val="20"/>
-                <w:shd w:val="clear" w:color="auto" w:fill="FFFFFF"/>
-                <w:lang w:val="en-US"/>
-              </w:rPr>
-              <w:t>{{ EMS_OBJECTIVE }}</w:t>
+            <w:proofErr w:type="gramStart"/>
+            <w:r>
+              <w:rPr>
+                <w:rFonts w:ascii="Times New Roman" w:eastAsia="Times New Roman" w:hAnsi="Times New Roman" w:cs="Times New Roman"/>
+                <w:sz w:val="20"/>
+                <w:szCs w:val="20"/>
+                <w:shd w:val="clear" w:color="auto" w:fill="FFFFFF"/>
+                <w:lang w:val="en-US"/>
+              </w:rPr>
+              <w:t>{{ EMS</w:t>
+            </w:r>
+            <w:proofErr w:type="gramEnd"/>
+            <w:r>
+              <w:rPr>
+                <w:rFonts w:ascii="Times New Roman" w:eastAsia="Times New Roman" w:hAnsi="Times New Roman" w:cs="Times New Roman"/>
+                <w:sz w:val="20"/>
+                <w:szCs w:val="20"/>
+                <w:shd w:val="clear" w:color="auto" w:fill="FFFFFF"/>
+                <w:lang w:val="en-US"/>
+              </w:rPr>
+              <w:t>_OBJECTIVE }}</w:t>
             </w:r>
           </w:p>
         </w:tc>
@@ -6677,6 +7249,7 @@
                 <w:lang w:val="en-US"/>
               </w:rPr>
             </w:pPr>
+            <w:proofErr w:type="gramStart"/>
             <w:r>
               <w:rPr>
                 <w:rFonts w:ascii="Times New Roman" w:eastAsia="Times New Roman" w:hAnsi="Times New Roman" w:cs="Times New Roman"/>
@@ -6697,6 +7270,7 @@
               </w:rPr>
               <w:t>Competence</w:t>
             </w:r>
+            <w:proofErr w:type="gramEnd"/>
             <w:r>
               <w:rPr>
                 <w:rFonts w:ascii="Times New Roman" w:eastAsia="Times New Roman" w:hAnsi="Times New Roman" w:cs="Times New Roman"/>
@@ -7314,7 +7888,29 @@
                 <w:shd w:val="clear" w:color="auto" w:fill="FFFFFF"/>
                 <w:lang w:val="en-US"/>
               </w:rPr>
-              <w:t>— take into account its compliance obligations;</w:t>
+              <w:t xml:space="preserve">— </w:t>
+            </w:r>
+            <w:proofErr w:type="gramStart"/>
+            <w:r>
+              <w:rPr>
+                <w:rFonts w:ascii="Times New Roman" w:eastAsia="Times New Roman" w:hAnsi="Times New Roman" w:cs="Times New Roman"/>
+                <w:sz w:val="20"/>
+                <w:szCs w:val="20"/>
+                <w:shd w:val="clear" w:color="auto" w:fill="FFFFFF"/>
+                <w:lang w:val="en-US"/>
+              </w:rPr>
+              <w:t>take into account</w:t>
+            </w:r>
+            <w:proofErr w:type="gramEnd"/>
+            <w:r>
+              <w:rPr>
+                <w:rFonts w:ascii="Times New Roman" w:eastAsia="Times New Roman" w:hAnsi="Times New Roman" w:cs="Times New Roman"/>
+                <w:sz w:val="20"/>
+                <w:szCs w:val="20"/>
+                <w:shd w:val="clear" w:color="auto" w:fill="FFFFFF"/>
+                <w:lang w:val="en-US"/>
+              </w:rPr>
+              <w:t xml:space="preserve"> its compliance obligations;</w:t>
             </w:r>
           </w:p>
           <w:p>
@@ -9457,6 +10053,7 @@
                 <w:lang w:val="en-US"/>
               </w:rPr>
             </w:pPr>
+            <w:proofErr w:type="gramStart"/>
             <w:r>
               <w:rPr>
                 <w:rFonts w:ascii="Times New Roman" w:eastAsia="Times New Roman" w:hAnsi="Times New Roman" w:cs="Times New Roman"/>
@@ -9478,6 +10075,7 @@
               </w:rPr>
               <w:t>Control</w:t>
             </w:r>
+            <w:proofErr w:type="gramEnd"/>
             <w:r>
               <w:rPr>
                 <w:rFonts w:ascii="Times New Roman" w:eastAsia="Times New Roman" w:hAnsi="Times New Roman" w:cs="Times New Roman"/>
@@ -9549,8 +10147,6 @@
               </w:rPr>
               <w:t xml:space="preserve"> }}</w:t>
             </w:r>
-            <w:bookmarkStart w:id="0" w:name="_GoBack"/>
-            <w:bookmarkEnd w:id="0"/>
           </w:p>
         </w:tc>
         <w:tc>
@@ -9807,15 +10403,27 @@
                 <w:lang w:val="en-US"/>
               </w:rPr>
             </w:pPr>
-            <w:r>
-              <w:rPr>
-                <w:rFonts w:ascii="Times New Roman" w:eastAsia="Times New Roman" w:hAnsi="Times New Roman" w:cs="Times New Roman"/>
-                <w:sz w:val="20"/>
-                <w:szCs w:val="20"/>
-                <w:shd w:val="clear" w:color="auto" w:fill="FFFFFF"/>
-                <w:lang w:val="en-US"/>
-              </w:rPr>
-              <w:t>taking action to mitigate any adverse effects, as necessary.</w:t>
+            <w:proofErr w:type="gramStart"/>
+            <w:r>
+              <w:rPr>
+                <w:rFonts w:ascii="Times New Roman" w:eastAsia="Times New Roman" w:hAnsi="Times New Roman" w:cs="Times New Roman"/>
+                <w:sz w:val="20"/>
+                <w:szCs w:val="20"/>
+                <w:shd w:val="clear" w:color="auto" w:fill="FFFFFF"/>
+                <w:lang w:val="en-US"/>
+              </w:rPr>
+              <w:t>taking action</w:t>
+            </w:r>
+            <w:proofErr w:type="gramEnd"/>
+            <w:r>
+              <w:rPr>
+                <w:rFonts w:ascii="Times New Roman" w:eastAsia="Times New Roman" w:hAnsi="Times New Roman" w:cs="Times New Roman"/>
+                <w:sz w:val="20"/>
+                <w:szCs w:val="20"/>
+                <w:shd w:val="clear" w:color="auto" w:fill="FFFFFF"/>
+                <w:lang w:val="en-US"/>
+              </w:rPr>
+              <w:t xml:space="preserve"> to mitigate any adverse effects, as necessary.</w:t>
             </w:r>
           </w:p>
           <w:p>
@@ -10146,7 +10754,18 @@
                 <w:shd w:val="clear" w:color="auto" w:fill="FFFFFF"/>
                 <w:lang w:val="en-US"/>
               </w:rPr>
-              <w:t xml:space="preserve">The Environmental Management System (EMS) is established through the EMS manual {{ </w:t>
+              <w:t xml:space="preserve">The Environmental Management System (EMS) is established through the EMS manual </w:t>
+            </w:r>
+            <w:proofErr w:type="gramStart"/>
+            <w:r>
+              <w:rPr>
+                <w:rFonts w:ascii="Times New Roman" w:eastAsia="Times New Roman" w:hAnsi="Times New Roman" w:cs="Times New Roman"/>
+                <w:sz w:val="20"/>
+                <w:szCs w:val="20"/>
+                <w:shd w:val="clear" w:color="auto" w:fill="FFFFFF"/>
+                <w:lang w:val="en-US"/>
+              </w:rPr>
+              <w:t xml:space="preserve">{{ </w:t>
             </w:r>
             <w:proofErr w:type="spellStart"/>
             <w:r>
@@ -10157,7 +10776,18 @@
                 <w:shd w:val="clear" w:color="auto" w:fill="FFFFFF"/>
                 <w:lang w:val="en-US"/>
               </w:rPr>
-              <w:t>manual_number</w:t>
+              <w:t>manual</w:t>
+            </w:r>
+            <w:proofErr w:type="gramEnd"/>
+            <w:r>
+              <w:rPr>
+                <w:rFonts w:ascii="Times New Roman" w:eastAsia="Times New Roman" w:hAnsi="Times New Roman" w:cs="Times New Roman"/>
+                <w:sz w:val="20"/>
+                <w:szCs w:val="20"/>
+                <w:shd w:val="clear" w:color="auto" w:fill="FFFFFF"/>
+                <w:lang w:val="en-US"/>
+              </w:rPr>
+              <w:t>_number</w:t>
             </w:r>
             <w:proofErr w:type="spellEnd"/>
             <w:r>
@@ -10201,15 +10831,27 @@
                 <w:lang w:val="en-US"/>
               </w:rPr>
             </w:pPr>
-            <w:r>
-              <w:rPr>
-                <w:rFonts w:ascii="Times New Roman" w:eastAsia="Times New Roman" w:hAnsi="Times New Roman" w:cs="Times New Roman"/>
-                <w:sz w:val="20"/>
-                <w:szCs w:val="20"/>
-                <w:shd w:val="clear" w:color="auto" w:fill="FFFFFF"/>
-                <w:lang w:val="en-US"/>
-              </w:rPr>
-              <w:t>{{ PROCESS }}</w:t>
+            <w:proofErr w:type="gramStart"/>
+            <w:r>
+              <w:rPr>
+                <w:rFonts w:ascii="Times New Roman" w:eastAsia="Times New Roman" w:hAnsi="Times New Roman" w:cs="Times New Roman"/>
+                <w:sz w:val="20"/>
+                <w:szCs w:val="20"/>
+                <w:shd w:val="clear" w:color="auto" w:fill="FFFFFF"/>
+                <w:lang w:val="en-US"/>
+              </w:rPr>
+              <w:t>{{ PROCESS</w:t>
+            </w:r>
+            <w:proofErr w:type="gramEnd"/>
+            <w:r>
+              <w:rPr>
+                <w:rFonts w:ascii="Times New Roman" w:eastAsia="Times New Roman" w:hAnsi="Times New Roman" w:cs="Times New Roman"/>
+                <w:sz w:val="20"/>
+                <w:szCs w:val="20"/>
+                <w:shd w:val="clear" w:color="auto" w:fill="FFFFFF"/>
+                <w:lang w:val="en-US"/>
+              </w:rPr>
+              <w:t xml:space="preserve"> }}</w:t>
             </w:r>
           </w:p>
           <w:p>
@@ -10263,7 +10905,18 @@
                 <w:lang w:val="en-US"/>
               </w:rPr>
               <w:lastRenderedPageBreak/>
-              <w:t xml:space="preserve">These are referenced in: {{ </w:t>
+              <w:t xml:space="preserve">These are referenced in: </w:t>
+            </w:r>
+            <w:proofErr w:type="gramStart"/>
+            <w:r>
+              <w:rPr>
+                <w:rFonts w:ascii="Times New Roman" w:eastAsia="Times New Roman" w:hAnsi="Times New Roman" w:cs="Times New Roman"/>
+                <w:sz w:val="20"/>
+                <w:szCs w:val="20"/>
+                <w:shd w:val="clear" w:color="auto" w:fill="FFFFFF"/>
+                <w:lang w:val="en-US"/>
+              </w:rPr>
+              <w:t xml:space="preserve">{{ </w:t>
             </w:r>
             <w:proofErr w:type="spellStart"/>
             <w:r>
@@ -10274,7 +10927,18 @@
                 <w:shd w:val="clear" w:color="auto" w:fill="FFFFFF"/>
                 <w:lang w:val="en-US"/>
               </w:rPr>
-              <w:t>procedure_number</w:t>
+              <w:t>procedure</w:t>
+            </w:r>
+            <w:proofErr w:type="gramEnd"/>
+            <w:r>
+              <w:rPr>
+                <w:rFonts w:ascii="Times New Roman" w:eastAsia="Times New Roman" w:hAnsi="Times New Roman" w:cs="Times New Roman"/>
+                <w:sz w:val="20"/>
+                <w:szCs w:val="20"/>
+                <w:shd w:val="clear" w:color="auto" w:fill="FFFFFF"/>
+                <w:lang w:val="en-US"/>
+              </w:rPr>
+              <w:t>_number</w:t>
             </w:r>
             <w:proofErr w:type="spellEnd"/>
             <w:r>
@@ -10320,6 +10984,7 @@
                 <w:lang w:val="en-US"/>
               </w:rPr>
             </w:pPr>
+            <w:proofErr w:type="gramStart"/>
             <w:r>
               <w:rPr>
                 <w:rFonts w:ascii="Times New Roman" w:eastAsia="Times New Roman" w:hAnsi="Times New Roman" w:cs="Times New Roman"/>
@@ -10341,6 +11006,7 @@
               </w:rPr>
               <w:t>Operational</w:t>
             </w:r>
+            <w:proofErr w:type="gramEnd"/>
             <w:r>
               <w:rPr>
                 <w:rFonts w:ascii="Times New Roman" w:eastAsia="Times New Roman" w:hAnsi="Times New Roman" w:cs="Times New Roman"/>
@@ -10593,7 +11259,29 @@
                 <w:lang w:val="en-US"/>
               </w:rPr>
               <w:lastRenderedPageBreak/>
-              <w:t>c) take action to prevent or mitigate the consequences of emergency situations, appropriate to the</w:t>
+              <w:t xml:space="preserve">c) </w:t>
+            </w:r>
+            <w:proofErr w:type="gramStart"/>
+            <w:r>
+              <w:rPr>
+                <w:rFonts w:ascii="Times New Roman" w:eastAsia="Times New Roman" w:hAnsi="Times New Roman" w:cs="Times New Roman"/>
+                <w:sz w:val="20"/>
+                <w:szCs w:val="20"/>
+                <w:shd w:val="clear" w:color="auto" w:fill="FFFFFF"/>
+                <w:lang w:val="en-US"/>
+              </w:rPr>
+              <w:t>take action</w:t>
+            </w:r>
+            <w:proofErr w:type="gramEnd"/>
+            <w:r>
+              <w:rPr>
+                <w:rFonts w:ascii="Times New Roman" w:eastAsia="Times New Roman" w:hAnsi="Times New Roman" w:cs="Times New Roman"/>
+                <w:sz w:val="20"/>
+                <w:szCs w:val="20"/>
+                <w:shd w:val="clear" w:color="auto" w:fill="FFFFFF"/>
+                <w:lang w:val="en-US"/>
+              </w:rPr>
+              <w:t xml:space="preserve"> to prevent or mitigate the consequences of emergency situations, appropriate to the</w:t>
             </w:r>
           </w:p>
           <w:p>
@@ -10834,6 +11522,7 @@
                 <w:lang w:val="en-US"/>
               </w:rPr>
             </w:pPr>
+            <w:proofErr w:type="gramStart"/>
             <w:r>
               <w:rPr>
                 <w:rFonts w:ascii="Times New Roman" w:eastAsia="Times New Roman" w:hAnsi="Times New Roman" w:cs="Times New Roman"/>
@@ -10855,6 +11544,7 @@
               </w:rPr>
               <w:t>Emergency</w:t>
             </w:r>
+            <w:proofErr w:type="gramEnd"/>
             <w:r>
               <w:rPr>
                 <w:rFonts w:ascii="Times New Roman" w:eastAsia="Times New Roman" w:hAnsi="Times New Roman" w:cs="Times New Roman"/>
@@ -11354,6 +12044,7 @@
                 <w:lang w:val="en-US"/>
               </w:rPr>
             </w:pPr>
+            <w:proofErr w:type="gramStart"/>
             <w:r>
               <w:rPr>
                 <w:rFonts w:ascii="Times New Roman" w:eastAsia="Times New Roman" w:hAnsi="Times New Roman" w:cs="Times New Roman"/>
@@ -11375,6 +12066,7 @@
               </w:rPr>
               <w:t>Monitoring</w:t>
             </w:r>
+            <w:proofErr w:type="gramEnd"/>
             <w:r>
               <w:rPr>
                 <w:rFonts w:ascii="Times New Roman" w:eastAsia="Times New Roman" w:hAnsi="Times New Roman" w:cs="Times New Roman"/>
@@ -11624,7 +12316,29 @@
                 <w:shd w:val="clear" w:color="auto" w:fill="FFFFFF"/>
                 <w:lang w:val="en-US"/>
               </w:rPr>
-              <w:t>b) evaluate compliance and take action if needed</w:t>
+              <w:t xml:space="preserve">b) evaluate compliance and </w:t>
+            </w:r>
+            <w:proofErr w:type="gramStart"/>
+            <w:r>
+              <w:rPr>
+                <w:rFonts w:ascii="Times New Roman" w:eastAsia="Times New Roman" w:hAnsi="Times New Roman" w:cs="Times New Roman"/>
+                <w:sz w:val="20"/>
+                <w:szCs w:val="20"/>
+                <w:shd w:val="clear" w:color="auto" w:fill="FFFFFF"/>
+                <w:lang w:val="en-US"/>
+              </w:rPr>
+              <w:t>take action</w:t>
+            </w:r>
+            <w:proofErr w:type="gramEnd"/>
+            <w:r>
+              <w:rPr>
+                <w:rFonts w:ascii="Times New Roman" w:eastAsia="Times New Roman" w:hAnsi="Times New Roman" w:cs="Times New Roman"/>
+                <w:sz w:val="20"/>
+                <w:szCs w:val="20"/>
+                <w:shd w:val="clear" w:color="auto" w:fill="FFFFFF"/>
+                <w:lang w:val="en-US"/>
+              </w:rPr>
+              <w:t xml:space="preserve"> if needed</w:t>
             </w:r>
           </w:p>
           <w:p>
@@ -11724,7 +12438,18 @@
                 <w:shd w:val="clear" w:color="auto" w:fill="FFFFFF"/>
                 <w:lang w:val="en-US"/>
               </w:rPr>
-              <w:t xml:space="preserve">Company Name: {{ </w:t>
+              <w:t xml:space="preserve">Company Name: </w:t>
+            </w:r>
+            <w:proofErr w:type="gramStart"/>
+            <w:r>
+              <w:rPr>
+                <w:rFonts w:ascii="Times New Roman" w:eastAsia="Times New Roman" w:hAnsi="Times New Roman" w:cs="Times New Roman"/>
+                <w:sz w:val="20"/>
+                <w:szCs w:val="20"/>
+                <w:shd w:val="clear" w:color="auto" w:fill="FFFFFF"/>
+                <w:lang w:val="en-US"/>
+              </w:rPr>
+              <w:t xml:space="preserve">{{ </w:t>
             </w:r>
             <w:proofErr w:type="spellStart"/>
             <w:r>
@@ -11735,7 +12460,18 @@
                 <w:shd w:val="clear" w:color="auto" w:fill="FFFFFF"/>
                 <w:lang w:val="en-US"/>
               </w:rPr>
-              <w:t>Organization_Name</w:t>
+              <w:t>Organization</w:t>
+            </w:r>
+            <w:proofErr w:type="gramEnd"/>
+            <w:r>
+              <w:rPr>
+                <w:rFonts w:ascii="Times New Roman" w:eastAsia="Times New Roman" w:hAnsi="Times New Roman" w:cs="Times New Roman"/>
+                <w:sz w:val="20"/>
+                <w:szCs w:val="20"/>
+                <w:shd w:val="clear" w:color="auto" w:fill="FFFFFF"/>
+                <w:lang w:val="en-US"/>
+              </w:rPr>
+              <w:t>_Name</w:t>
             </w:r>
             <w:proofErr w:type="spellEnd"/>
             <w:r>
@@ -11787,7 +12523,29 @@
                 <w:shd w:val="clear" w:color="auto" w:fill="FFFFFF"/>
                 <w:lang w:val="en-US"/>
               </w:rPr>
-              <w:t>Registered Address: {{ Address }}</w:t>
+              <w:t xml:space="preserve">Registered Address: </w:t>
+            </w:r>
+            <w:proofErr w:type="gramStart"/>
+            <w:r>
+              <w:rPr>
+                <w:rFonts w:ascii="Times New Roman" w:eastAsia="Times New Roman" w:hAnsi="Times New Roman" w:cs="Times New Roman"/>
+                <w:sz w:val="20"/>
+                <w:szCs w:val="20"/>
+                <w:shd w:val="clear" w:color="auto" w:fill="FFFFFF"/>
+                <w:lang w:val="en-US"/>
+              </w:rPr>
+              <w:t>{{ Address</w:t>
+            </w:r>
+            <w:proofErr w:type="gramEnd"/>
+            <w:r>
+              <w:rPr>
+                <w:rFonts w:ascii="Times New Roman" w:eastAsia="Times New Roman" w:hAnsi="Times New Roman" w:cs="Times New Roman"/>
+                <w:sz w:val="20"/>
+                <w:szCs w:val="20"/>
+                <w:shd w:val="clear" w:color="auto" w:fill="FFFFFF"/>
+                <w:lang w:val="en-US"/>
+              </w:rPr>
+              <w:t xml:space="preserve"> }}</w:t>
             </w:r>
           </w:p>
           <w:p>
@@ -11809,7 +12567,18 @@
                 <w:lang w:val="en-US"/>
               </w:rPr>
               <w:lastRenderedPageBreak/>
-              <w:t xml:space="preserve">The organization legal register was verified In Ref: {{ </w:t>
+              <w:t xml:space="preserve">The organization legal register was verified In Ref: </w:t>
+            </w:r>
+            <w:proofErr w:type="gramStart"/>
+            <w:r>
+              <w:rPr>
+                <w:rFonts w:ascii="Times New Roman" w:eastAsia="Times New Roman" w:hAnsi="Times New Roman" w:cs="Times New Roman"/>
+                <w:sz w:val="20"/>
+                <w:szCs w:val="20"/>
+                <w:shd w:val="clear" w:color="auto" w:fill="FFFFFF"/>
+                <w:lang w:val="en-US"/>
+              </w:rPr>
+              <w:t xml:space="preserve">{{ </w:t>
             </w:r>
             <w:proofErr w:type="spellStart"/>
             <w:r>
@@ -11820,7 +12589,18 @@
                 <w:shd w:val="clear" w:color="auto" w:fill="FFFFFF"/>
                 <w:lang w:val="en-US"/>
               </w:rPr>
-              <w:t>legal_REGISTER_NO</w:t>
+              <w:t>legal</w:t>
+            </w:r>
+            <w:proofErr w:type="gramEnd"/>
+            <w:r>
+              <w:rPr>
+                <w:rFonts w:ascii="Times New Roman" w:eastAsia="Times New Roman" w:hAnsi="Times New Roman" w:cs="Times New Roman"/>
+                <w:sz w:val="20"/>
+                <w:szCs w:val="20"/>
+                <w:shd w:val="clear" w:color="auto" w:fill="FFFFFF"/>
+                <w:lang w:val="en-US"/>
+              </w:rPr>
+              <w:t>_REGISTER_NO</w:t>
             </w:r>
             <w:proofErr w:type="spellEnd"/>
             <w:r>
@@ -11854,6 +12634,7 @@
                 <w:lang w:val="en-US"/>
               </w:rPr>
             </w:pPr>
+            <w:proofErr w:type="gramStart"/>
             <w:r>
               <w:rPr>
                 <w:rFonts w:ascii="Times New Roman" w:eastAsia="Times New Roman" w:hAnsi="Times New Roman" w:cs="Times New Roman"/>
@@ -11873,7 +12654,18 @@
                 <w:shd w:val="clear" w:color="auto" w:fill="FFFFFF"/>
                 <w:lang w:val="en-US"/>
               </w:rPr>
-              <w:t>legal_LICENSE</w:t>
+              <w:t>legal</w:t>
+            </w:r>
+            <w:proofErr w:type="gramEnd"/>
+            <w:r>
+              <w:rPr>
+                <w:rFonts w:ascii="Times New Roman" w:eastAsia="Times New Roman" w:hAnsi="Times New Roman" w:cs="Times New Roman"/>
+                <w:sz w:val="20"/>
+                <w:szCs w:val="20"/>
+                <w:shd w:val="clear" w:color="auto" w:fill="FFFFFF"/>
+                <w:lang w:val="en-US"/>
+              </w:rPr>
+              <w:t>_LICENSE</w:t>
             </w:r>
             <w:proofErr w:type="spellEnd"/>
             <w:r>
@@ -11918,6 +12710,7 @@
                 <w:lang w:val="en-US"/>
               </w:rPr>
             </w:pPr>
+            <w:proofErr w:type="gramStart"/>
             <w:r>
               <w:rPr>
                 <w:rFonts w:ascii="Times New Roman" w:eastAsia="Times New Roman" w:hAnsi="Times New Roman" w:cs="Times New Roman"/>
@@ -11939,6 +12732,7 @@
               </w:rPr>
               <w:t>Evaluation</w:t>
             </w:r>
+            <w:proofErr w:type="gramEnd"/>
             <w:r>
               <w:rPr>
                 <w:rFonts w:ascii="Times New Roman" w:eastAsia="Times New Roman" w:hAnsi="Times New Roman" w:cs="Times New Roman"/>
@@ -12249,7 +13043,18 @@
                 <w:shd w:val="clear" w:color="auto" w:fill="FFFFFF"/>
                 <w:lang w:val="en-US"/>
               </w:rPr>
-              <w:t xml:space="preserve">The organization Internal audit is scheduled every 6 months, records are verified in internal auditing. Ref: {{ </w:t>
+              <w:t xml:space="preserve">The organization Internal audit is scheduled every 6 months, records are verified in internal auditing. Ref: </w:t>
+            </w:r>
+            <w:proofErr w:type="gramStart"/>
+            <w:r>
+              <w:rPr>
+                <w:rFonts w:ascii="Times New Roman" w:eastAsia="Times New Roman" w:hAnsi="Times New Roman" w:cs="Times New Roman"/>
+                <w:sz w:val="20"/>
+                <w:szCs w:val="20"/>
+                <w:shd w:val="clear" w:color="auto" w:fill="FFFFFF"/>
+                <w:lang w:val="en-US"/>
+              </w:rPr>
+              <w:t xml:space="preserve">{{ </w:t>
             </w:r>
             <w:proofErr w:type="spellStart"/>
             <w:r>
@@ -12260,7 +13065,18 @@
                 <w:shd w:val="clear" w:color="auto" w:fill="FFFFFF"/>
                 <w:lang w:val="en-US"/>
               </w:rPr>
-              <w:t>Internal_Audit_NO</w:t>
+              <w:t>Internal</w:t>
+            </w:r>
+            <w:proofErr w:type="gramEnd"/>
+            <w:r>
+              <w:rPr>
+                <w:rFonts w:ascii="Times New Roman" w:eastAsia="Times New Roman" w:hAnsi="Times New Roman" w:cs="Times New Roman"/>
+                <w:sz w:val="20"/>
+                <w:szCs w:val="20"/>
+                <w:shd w:val="clear" w:color="auto" w:fill="FFFFFF"/>
+                <w:lang w:val="en-US"/>
+              </w:rPr>
+              <w:t>_Audit_NO</w:t>
             </w:r>
             <w:proofErr w:type="spellEnd"/>
             <w:r>
@@ -12292,7 +13108,18 @@
                 <w:shd w:val="clear" w:color="auto" w:fill="FFFFFF"/>
                 <w:lang w:val="en-US"/>
               </w:rPr>
-              <w:t xml:space="preserve">I-A conduct is {{ </w:t>
+              <w:t xml:space="preserve">I-A conduct is </w:t>
+            </w:r>
+            <w:proofErr w:type="gramStart"/>
+            <w:r>
+              <w:rPr>
+                <w:rFonts w:ascii="Times New Roman" w:eastAsia="Times New Roman" w:hAnsi="Times New Roman" w:cs="Times New Roman"/>
+                <w:sz w:val="20"/>
+                <w:szCs w:val="20"/>
+                <w:shd w:val="clear" w:color="auto" w:fill="FFFFFF"/>
+                <w:lang w:val="en-US"/>
+              </w:rPr>
+              <w:t xml:space="preserve">{{ </w:t>
             </w:r>
             <w:proofErr w:type="spellStart"/>
             <w:r>
@@ -12303,7 +13130,18 @@
                 <w:shd w:val="clear" w:color="auto" w:fill="FFFFFF"/>
                 <w:lang w:val="en-US"/>
               </w:rPr>
-              <w:t>Internal_Audit_Date</w:t>
+              <w:t>Internal</w:t>
+            </w:r>
+            <w:proofErr w:type="gramEnd"/>
+            <w:r>
+              <w:rPr>
+                <w:rFonts w:ascii="Times New Roman" w:eastAsia="Times New Roman" w:hAnsi="Times New Roman" w:cs="Times New Roman"/>
+                <w:sz w:val="20"/>
+                <w:szCs w:val="20"/>
+                <w:shd w:val="clear" w:color="auto" w:fill="FFFFFF"/>
+                <w:lang w:val="en-US"/>
+              </w:rPr>
+              <w:t>_Audit_Date</w:t>
             </w:r>
             <w:proofErr w:type="spellEnd"/>
             <w:r>
@@ -12765,7 +13603,18 @@
                 <w:shd w:val="clear" w:color="auto" w:fill="FFFFFF"/>
                 <w:lang w:val="en-US"/>
               </w:rPr>
-              <w:t xml:space="preserve">Internal Audit Number: {{ </w:t>
+              <w:t xml:space="preserve">Internal Audit Number: </w:t>
+            </w:r>
+            <w:proofErr w:type="gramStart"/>
+            <w:r>
+              <w:rPr>
+                <w:rFonts w:ascii="Times New Roman" w:eastAsia="Times New Roman" w:hAnsi="Times New Roman" w:cs="Times New Roman"/>
+                <w:sz w:val="20"/>
+                <w:szCs w:val="20"/>
+                <w:shd w:val="clear" w:color="auto" w:fill="FFFFFF"/>
+                <w:lang w:val="en-US"/>
+              </w:rPr>
+              <w:t xml:space="preserve">{{ </w:t>
             </w:r>
             <w:proofErr w:type="spellStart"/>
             <w:r>
@@ -12776,7 +13625,18 @@
                 <w:shd w:val="clear" w:color="auto" w:fill="FFFFFF"/>
                 <w:lang w:val="en-US"/>
               </w:rPr>
-              <w:t>Internal_Audit_NO</w:t>
+              <w:t>Internal</w:t>
+            </w:r>
+            <w:proofErr w:type="gramEnd"/>
+            <w:r>
+              <w:rPr>
+                <w:rFonts w:ascii="Times New Roman" w:eastAsia="Times New Roman" w:hAnsi="Times New Roman" w:cs="Times New Roman"/>
+                <w:sz w:val="20"/>
+                <w:szCs w:val="20"/>
+                <w:shd w:val="clear" w:color="auto" w:fill="FFFFFF"/>
+                <w:lang w:val="en-US"/>
+              </w:rPr>
+              <w:t>_Audit_NO</w:t>
             </w:r>
             <w:proofErr w:type="spellEnd"/>
             <w:r>
@@ -12808,7 +13668,18 @@
                 <w:shd w:val="clear" w:color="auto" w:fill="FFFFFF"/>
                 <w:lang w:val="en-US"/>
               </w:rPr>
-              <w:t xml:space="preserve">Internal Audit Date: {{ </w:t>
+              <w:t xml:space="preserve">Internal Audit Date: </w:t>
+            </w:r>
+            <w:proofErr w:type="gramStart"/>
+            <w:r>
+              <w:rPr>
+                <w:rFonts w:ascii="Times New Roman" w:eastAsia="Times New Roman" w:hAnsi="Times New Roman" w:cs="Times New Roman"/>
+                <w:sz w:val="20"/>
+                <w:szCs w:val="20"/>
+                <w:shd w:val="clear" w:color="auto" w:fill="FFFFFF"/>
+                <w:lang w:val="en-US"/>
+              </w:rPr>
+              <w:t xml:space="preserve">{{ </w:t>
             </w:r>
             <w:proofErr w:type="spellStart"/>
             <w:r>
@@ -12819,7 +13690,18 @@
                 <w:shd w:val="clear" w:color="auto" w:fill="FFFFFF"/>
                 <w:lang w:val="en-US"/>
               </w:rPr>
-              <w:t>Internal_Audit_Date</w:t>
+              <w:t>Internal</w:t>
+            </w:r>
+            <w:proofErr w:type="gramEnd"/>
+            <w:r>
+              <w:rPr>
+                <w:rFonts w:ascii="Times New Roman" w:eastAsia="Times New Roman" w:hAnsi="Times New Roman" w:cs="Times New Roman"/>
+                <w:sz w:val="20"/>
+                <w:szCs w:val="20"/>
+                <w:shd w:val="clear" w:color="auto" w:fill="FFFFFF"/>
+                <w:lang w:val="en-US"/>
+              </w:rPr>
+              <w:t>_Audit_Date</w:t>
             </w:r>
             <w:proofErr w:type="spellEnd"/>
             <w:r>
@@ -12851,28 +13733,51 @@
                 <w:shd w:val="clear" w:color="auto" w:fill="FFFFFF"/>
                 <w:lang w:val="en-US"/>
               </w:rPr>
-              <w:t>Frequency of internal audit: 6 monthly</w:t>
-            </w:r>
-          </w:p>
-          <w:p>
-            <w:pPr>
-              <w:rPr>
-                <w:rFonts w:ascii="Times New Roman" w:eastAsia="Times New Roman" w:hAnsi="Times New Roman" w:cs="Times New Roman"/>
-                <w:sz w:val="20"/>
-                <w:szCs w:val="20"/>
-                <w:shd w:val="clear" w:color="auto" w:fill="FFFFFF"/>
-                <w:lang w:val="en-US"/>
-              </w:rPr>
-            </w:pPr>
-            <w:r>
-              <w:rPr>
-                <w:rFonts w:ascii="Times New Roman" w:eastAsia="Times New Roman" w:hAnsi="Times New Roman" w:cs="Times New Roman"/>
-                <w:sz w:val="20"/>
-                <w:szCs w:val="20"/>
-                <w:shd w:val="clear" w:color="auto" w:fill="FFFFFF"/>
-                <w:lang w:val="en-US"/>
-              </w:rPr>
-              <w:t xml:space="preserve">Internal Auditor Name: {{ </w:t>
+              <w:t xml:space="preserve">Frequency of internal audit: 6 </w:t>
+            </w:r>
+            <w:proofErr w:type="gramStart"/>
+            <w:r>
+              <w:rPr>
+                <w:rFonts w:ascii="Times New Roman" w:eastAsia="Times New Roman" w:hAnsi="Times New Roman" w:cs="Times New Roman"/>
+                <w:sz w:val="20"/>
+                <w:szCs w:val="20"/>
+                <w:shd w:val="clear" w:color="auto" w:fill="FFFFFF"/>
+                <w:lang w:val="en-US"/>
+              </w:rPr>
+              <w:t>monthly</w:t>
+            </w:r>
+            <w:proofErr w:type="gramEnd"/>
+          </w:p>
+          <w:p>
+            <w:pPr>
+              <w:rPr>
+                <w:rFonts w:ascii="Times New Roman" w:eastAsia="Times New Roman" w:hAnsi="Times New Roman" w:cs="Times New Roman"/>
+                <w:sz w:val="20"/>
+                <w:szCs w:val="20"/>
+                <w:shd w:val="clear" w:color="auto" w:fill="FFFFFF"/>
+                <w:lang w:val="en-US"/>
+              </w:rPr>
+            </w:pPr>
+            <w:r>
+              <w:rPr>
+                <w:rFonts w:ascii="Times New Roman" w:eastAsia="Times New Roman" w:hAnsi="Times New Roman" w:cs="Times New Roman"/>
+                <w:sz w:val="20"/>
+                <w:szCs w:val="20"/>
+                <w:shd w:val="clear" w:color="auto" w:fill="FFFFFF"/>
+                <w:lang w:val="en-US"/>
+              </w:rPr>
+              <w:t xml:space="preserve">Internal Auditor Name: </w:t>
+            </w:r>
+            <w:proofErr w:type="gramStart"/>
+            <w:r>
+              <w:rPr>
+                <w:rFonts w:ascii="Times New Roman" w:eastAsia="Times New Roman" w:hAnsi="Times New Roman" w:cs="Times New Roman"/>
+                <w:sz w:val="20"/>
+                <w:szCs w:val="20"/>
+                <w:shd w:val="clear" w:color="auto" w:fill="FFFFFF"/>
+                <w:lang w:val="en-US"/>
+              </w:rPr>
+              <w:t xml:space="preserve">{{ </w:t>
             </w:r>
             <w:proofErr w:type="spellStart"/>
             <w:r>
@@ -12883,7 +13788,18 @@
                 <w:shd w:val="clear" w:color="auto" w:fill="FFFFFF"/>
                 <w:lang w:val="en-US"/>
               </w:rPr>
-              <w:t>Internal_Auditor_name</w:t>
+              <w:t>Internal</w:t>
+            </w:r>
+            <w:proofErr w:type="gramEnd"/>
+            <w:r>
+              <w:rPr>
+                <w:rFonts w:ascii="Times New Roman" w:eastAsia="Times New Roman" w:hAnsi="Times New Roman" w:cs="Times New Roman"/>
+                <w:sz w:val="20"/>
+                <w:szCs w:val="20"/>
+                <w:shd w:val="clear" w:color="auto" w:fill="FFFFFF"/>
+                <w:lang w:val="en-US"/>
+              </w:rPr>
+              <w:t>_Auditor_name</w:t>
             </w:r>
             <w:proofErr w:type="spellEnd"/>
             <w:r>
@@ -12915,7 +13831,18 @@
                 <w:shd w:val="clear" w:color="auto" w:fill="FFFFFF"/>
                 <w:lang w:val="en-US"/>
               </w:rPr>
-              <w:t xml:space="preserve">Qualification &amp; Experience of Internal Auditor: {{ </w:t>
+              <w:t xml:space="preserve">Qualification &amp; Experience of Internal Auditor: </w:t>
+            </w:r>
+            <w:proofErr w:type="gramStart"/>
+            <w:r>
+              <w:rPr>
+                <w:rFonts w:ascii="Times New Roman" w:eastAsia="Times New Roman" w:hAnsi="Times New Roman" w:cs="Times New Roman"/>
+                <w:sz w:val="20"/>
+                <w:szCs w:val="20"/>
+                <w:shd w:val="clear" w:color="auto" w:fill="FFFFFF"/>
+                <w:lang w:val="en-US"/>
+              </w:rPr>
+              <w:t xml:space="preserve">{{ </w:t>
             </w:r>
             <w:proofErr w:type="spellStart"/>
             <w:r>
@@ -12926,7 +13853,18 @@
                 <w:shd w:val="clear" w:color="auto" w:fill="FFFFFF"/>
                 <w:lang w:val="en-US"/>
               </w:rPr>
-              <w:t>Auditor_Qualification</w:t>
+              <w:t>Auditor</w:t>
+            </w:r>
+            <w:proofErr w:type="gramEnd"/>
+            <w:r>
+              <w:rPr>
+                <w:rFonts w:ascii="Times New Roman" w:eastAsia="Times New Roman" w:hAnsi="Times New Roman" w:cs="Times New Roman"/>
+                <w:sz w:val="20"/>
+                <w:szCs w:val="20"/>
+                <w:shd w:val="clear" w:color="auto" w:fill="FFFFFF"/>
+                <w:lang w:val="en-US"/>
+              </w:rPr>
+              <w:t>_Qualification</w:t>
             </w:r>
             <w:proofErr w:type="spellEnd"/>
             <w:r>
@@ -13015,6 +13953,7 @@
                 <w:lang w:val="en-US"/>
               </w:rPr>
             </w:pPr>
+            <w:proofErr w:type="gramStart"/>
             <w:r>
               <w:rPr>
                 <w:rFonts w:ascii="Times New Roman" w:eastAsia="Times New Roman" w:hAnsi="Times New Roman" w:cs="Times New Roman"/>
@@ -13034,7 +13973,18 @@
                 <w:shd w:val="clear" w:color="auto" w:fill="FFFFFF"/>
                 <w:lang w:val="en-US"/>
               </w:rPr>
-              <w:t>Non_conformity</w:t>
+              <w:t>Non</w:t>
+            </w:r>
+            <w:proofErr w:type="gramEnd"/>
+            <w:r>
+              <w:rPr>
+                <w:rFonts w:ascii="Times New Roman" w:eastAsia="Times New Roman" w:hAnsi="Times New Roman" w:cs="Times New Roman"/>
+                <w:sz w:val="20"/>
+                <w:szCs w:val="20"/>
+                <w:shd w:val="clear" w:color="auto" w:fill="FFFFFF"/>
+                <w:lang w:val="en-US"/>
+              </w:rPr>
+              <w:t>_conformity</w:t>
             </w:r>
             <w:proofErr w:type="spellEnd"/>
             <w:r>
@@ -13778,7 +14728,18 @@
                 <w:shd w:val="clear" w:color="auto" w:fill="FFFFFF"/>
                 <w:lang w:val="en-US"/>
               </w:rPr>
-              <w:t xml:space="preserve">The MRM for this period is scheduled for {{ </w:t>
+              <w:t xml:space="preserve">The MRM for this period is scheduled for </w:t>
+            </w:r>
+            <w:proofErr w:type="gramStart"/>
+            <w:r>
+              <w:rPr>
+                <w:rFonts w:ascii="Times New Roman" w:eastAsia="Times New Roman" w:hAnsi="Times New Roman" w:cs="Times New Roman"/>
+                <w:sz w:val="20"/>
+                <w:szCs w:val="20"/>
+                <w:shd w:val="clear" w:color="auto" w:fill="FFFFFF"/>
+                <w:lang w:val="en-US"/>
+              </w:rPr>
+              <w:t xml:space="preserve">{{ </w:t>
             </w:r>
             <w:proofErr w:type="spellStart"/>
             <w:r>
@@ -13789,7 +14750,18 @@
                 <w:shd w:val="clear" w:color="auto" w:fill="FFFFFF"/>
                 <w:lang w:val="en-US"/>
               </w:rPr>
-              <w:t>MRM_Date</w:t>
+              <w:t>MRM</w:t>
+            </w:r>
+            <w:proofErr w:type="gramEnd"/>
+            <w:r>
+              <w:rPr>
+                <w:rFonts w:ascii="Times New Roman" w:eastAsia="Times New Roman" w:hAnsi="Times New Roman" w:cs="Times New Roman"/>
+                <w:sz w:val="20"/>
+                <w:szCs w:val="20"/>
+                <w:shd w:val="clear" w:color="auto" w:fill="FFFFFF"/>
+                <w:lang w:val="en-US"/>
+              </w:rPr>
+              <w:t>_Date</w:t>
             </w:r>
             <w:proofErr w:type="spellEnd"/>
             <w:r>
@@ -13824,6 +14796,7 @@
                 <w:lang w:val="en-US"/>
               </w:rPr>
             </w:pPr>
+            <w:proofErr w:type="gramStart"/>
             <w:r>
               <w:rPr>
                 <w:rFonts w:ascii="Times New Roman" w:eastAsia="Times New Roman" w:hAnsi="Times New Roman" w:cs="Times New Roman"/>
@@ -13843,7 +14816,18 @@
                 <w:shd w:val="clear" w:color="auto" w:fill="FFFFFF"/>
                 <w:lang w:val="en-US"/>
               </w:rPr>
-              <w:t>MRM_Agenda</w:t>
+              <w:t>MRM</w:t>
+            </w:r>
+            <w:proofErr w:type="gramEnd"/>
+            <w:r>
+              <w:rPr>
+                <w:rFonts w:ascii="Times New Roman" w:eastAsia="Times New Roman" w:hAnsi="Times New Roman" w:cs="Times New Roman"/>
+                <w:sz w:val="20"/>
+                <w:szCs w:val="20"/>
+                <w:shd w:val="clear" w:color="auto" w:fill="FFFFFF"/>
+                <w:lang w:val="en-US"/>
+              </w:rPr>
+              <w:t>_Agenda</w:t>
             </w:r>
             <w:proofErr w:type="spellEnd"/>
             <w:r>
@@ -13876,7 +14860,29 @@
                 <w:lang w:val="en-US"/>
               </w:rPr>
               <w:lastRenderedPageBreak/>
-              <w:t xml:space="preserve">Reference: {{ MRM_NO }} and Records is verified on date: {{ </w:t>
+              <w:t xml:space="preserve">Reference: </w:t>
+            </w:r>
+            <w:proofErr w:type="gramStart"/>
+            <w:r>
+              <w:rPr>
+                <w:rFonts w:ascii="Times New Roman" w:eastAsia="Times New Roman" w:hAnsi="Times New Roman" w:cs="Times New Roman"/>
+                <w:sz w:val="20"/>
+                <w:szCs w:val="20"/>
+                <w:shd w:val="clear" w:color="auto" w:fill="FFFFFF"/>
+                <w:lang w:val="en-US"/>
+              </w:rPr>
+              <w:t>{{ MRM</w:t>
+            </w:r>
+            <w:proofErr w:type="gramEnd"/>
+            <w:r>
+              <w:rPr>
+                <w:rFonts w:ascii="Times New Roman" w:eastAsia="Times New Roman" w:hAnsi="Times New Roman" w:cs="Times New Roman"/>
+                <w:sz w:val="20"/>
+                <w:szCs w:val="20"/>
+                <w:shd w:val="clear" w:color="auto" w:fill="FFFFFF"/>
+                <w:lang w:val="en-US"/>
+              </w:rPr>
+              <w:t xml:space="preserve">_NO }} and Records is verified on date: {{ </w:t>
             </w:r>
             <w:proofErr w:type="spellStart"/>
             <w:r>
@@ -14288,7 +15294,29 @@
                 <w:shd w:val="clear" w:color="auto" w:fill="FFFFFF"/>
                 <w:lang w:val="en-US"/>
               </w:rPr>
-              <w:t>1) take action to control and correct it;</w:t>
+              <w:t xml:space="preserve">1) </w:t>
+            </w:r>
+            <w:proofErr w:type="gramStart"/>
+            <w:r>
+              <w:rPr>
+                <w:rFonts w:ascii="Times New Roman" w:eastAsia="Times New Roman" w:hAnsi="Times New Roman" w:cs="Times New Roman"/>
+                <w:sz w:val="20"/>
+                <w:szCs w:val="20"/>
+                <w:shd w:val="clear" w:color="auto" w:fill="FFFFFF"/>
+                <w:lang w:val="en-US"/>
+              </w:rPr>
+              <w:t>take action</w:t>
+            </w:r>
+            <w:proofErr w:type="gramEnd"/>
+            <w:r>
+              <w:rPr>
+                <w:rFonts w:ascii="Times New Roman" w:eastAsia="Times New Roman" w:hAnsi="Times New Roman" w:cs="Times New Roman"/>
+                <w:sz w:val="20"/>
+                <w:szCs w:val="20"/>
+                <w:shd w:val="clear" w:color="auto" w:fill="FFFFFF"/>
+                <w:lang w:val="en-US"/>
+              </w:rPr>
+              <w:t xml:space="preserve"> to control and correct it;</w:t>
             </w:r>
           </w:p>
           <w:p>
@@ -14634,6 +15662,7 @@
                 <w:lang w:val="en-US"/>
               </w:rPr>
             </w:pPr>
+            <w:proofErr w:type="gramStart"/>
             <w:r>
               <w:rPr>
                 <w:rFonts w:ascii="Times New Roman" w:eastAsia="Times New Roman" w:hAnsi="Times New Roman" w:cs="Times New Roman"/>
@@ -14655,6 +15684,7 @@
               </w:rPr>
               <w:t>Nonconformity</w:t>
             </w:r>
+            <w:proofErr w:type="gramEnd"/>
             <w:r>
               <w:rPr>
                 <w:rFonts w:ascii="Times New Roman" w:eastAsia="Times New Roman" w:hAnsi="Times New Roman" w:cs="Times New Roman"/>
@@ -15297,6 +16327,7 @@
                               <w:szCs w:val="20"/>
                             </w:rPr>
                           </w:pPr>
+                          <w:proofErr w:type="gramStart"/>
                           <w:r>
                             <w:rPr>
                               <w:rFonts w:eastAsia="HYGothic-Extra"/>
@@ -15310,7 +16341,15 @@
                               <w:rFonts w:eastAsia="HYGothic-Extra"/>
                               <w:b/>
                             </w:rPr>
-                            <w:t>Organization_Name</w:t>
+                            <w:t>Organization</w:t>
+                          </w:r>
+                          <w:proofErr w:type="gramEnd"/>
+                          <w:r>
+                            <w:rPr>
+                              <w:rFonts w:eastAsia="HYGothic-Extra"/>
+                              <w:b/>
+                            </w:rPr>
+                            <w:t>_Name</w:t>
                           </w:r>
                           <w:proofErr w:type="spellEnd"/>
                           <w:r>
